--- a/Week2_Neural/BachmeierNTIM8150-2.docx
+++ b/Week2_Neural/BachmeierNTIM8150-2.docx
@@ -129,6 +129,7 @@
           <w:id w:val="1556655860"/>
           <w:citation/>
         </w:sdtPr>
+        <w:sdtEndPr/>
         <w:sdtContent>
           <w:r>
             <w:fldChar w:fldCharType="begin"/>
@@ -242,6 +243,7 @@
           <w:id w:val="1406331480"/>
           <w:citation/>
         </w:sdtPr>
+        <w:sdtEndPr/>
         <w:sdtContent>
           <w:r>
             <w:fldChar w:fldCharType="begin"/>
@@ -273,10 +275,7 @@
         <w:t xml:space="preserve">) what scenarios are most applicable, </w:t>
       </w:r>
       <w:r>
-        <w:t>(2)</w:t>
-      </w:r>
-      <w:r>
-        <w:t xml:space="preserve"> how these systems work, </w:t>
+        <w:t xml:space="preserve">(2) how these systems work, </w:t>
       </w:r>
       <w:r>
         <w:t xml:space="preserve">and (3) what </w:t>
@@ -361,34 +360,20 @@
         <w:t>rules</w:t>
       </w:r>
       <w:r>
-        <w:t xml:space="preserve">.  This derivation comes from four major strategies: </w:t>
-      </w:r>
-      <w:r>
-        <w:t>association rule mining, regression modeling</w:t>
-      </w:r>
-      <w:r>
-        <w:t xml:space="preserve">, </w:t>
-      </w:r>
-      <w:r>
-        <w:t>classification techniques</w:t>
-      </w:r>
-      <w:r>
-        <w:t xml:space="preserve">, and </w:t>
-      </w:r>
-      <w:r>
-        <w:t>clustering techniques</w:t>
+        <w:t>.  This derivation comes from four major strategies: association rule mining, regression modeling, classification techniques, and clustering techniques</w:t>
       </w:r>
       <w:sdt>
         <w:sdtPr>
           <w:id w:val="-785890086"/>
           <w:citation/>
         </w:sdtPr>
+        <w:sdtEndPr/>
         <w:sdtContent>
           <w:r>
             <w:fldChar w:fldCharType="begin"/>
           </w:r>
           <w:r>
-            <w:instrText xml:space="preserve"> CITATION Bar191 \l 1033 </w:instrText>
+            <w:instrText xml:space="preserve">CITATION Bar191 \l 1033 </w:instrText>
           </w:r>
           <w:r>
             <w:fldChar w:fldCharType="separate"/>
@@ -405,7 +390,37 @@
         </w:sdtContent>
       </w:sdt>
       <w:r>
-        <w:t>.  Many business challenges fit into these categories, such as supply chain management (SCM).  SCM systems need to forecast inventory levels through regression analysis.  Next, it must classify vendors and choose the right levels to source from each one.  As the inventory arrives at various outlets, their performance metrics enable systematic administration by reviewing cluster associations.  Finally, when customers purchase a pair of pants, association rules can suggest a matching shirt.</w:t>
+        <w:t xml:space="preserve">.  Many business challenges fit into these categories, such as supply chain management (SCM).  SCM systems need to forecast inventory levels through regression analysis.  Next, it must classify vendors and choose the right levels </w:t>
+      </w:r>
+      <w:r>
+        <w:t>of</w:t>
+      </w:r>
+      <w:r>
+        <w:t xml:space="preserve"> sourc</w:t>
+      </w:r>
+      <w:r>
+        <w:t>ing</w:t>
+      </w:r>
+      <w:r>
+        <w:t xml:space="preserve"> from each one.  As the inventory arrives at </w:t>
+      </w:r>
+      <w:r>
+        <w:t xml:space="preserve">customer </w:t>
+      </w:r>
+      <w:r>
+        <w:t xml:space="preserve">outlets, </w:t>
+      </w:r>
+      <w:r>
+        <w:t xml:space="preserve">clustering KPI (Key Performance Indicators) </w:t>
+      </w:r>
+      <w:r>
+        <w:t>enable</w:t>
+      </w:r>
+      <w:r>
+        <w:t>s</w:t>
+      </w:r>
+      <w:r>
+        <w:t xml:space="preserve"> systematic administration.  Finally, when customers purchase a pair of pants, association rules can suggest a matching shirt.</w:t>
       </w:r>
       <w:r>
         <w:t xml:space="preserve">  </w:t>
@@ -442,6 +457,7 @@
           <w:id w:val="682178450"/>
           <w:citation/>
         </w:sdtPr>
+        <w:sdtEndPr/>
         <w:sdtContent>
           <w:r>
             <w:fldChar w:fldCharType="begin"/>
@@ -476,7 +492,13 @@
         <w:t>the appraiser must approximate a function that considers these characteristics and their weighted importance.</w:t>
       </w:r>
       <w:r>
-        <w:t xml:space="preserve">  Meanwhile, another company needs to classify handwritten digits, which requires mapping a 32x32 pixel image as its numeric value.  Both scenarios and countless more require a mechanism to translate these non-parametric functions into parametric approximations.</w:t>
+        <w:t xml:space="preserve">  Meanwhile, another company needs to classify handwritten digits, which requires mapping a 32x32 pixel image </w:t>
+      </w:r>
+      <w:r>
+        <w:t>to</w:t>
+      </w:r>
+      <w:r>
+        <w:t xml:space="preserve"> its numeric value.  Both scenarios and countless more require a mechanism to translate these non-parametric functions into parametric approximations.</w:t>
       </w:r>
     </w:p>
     <w:p>
@@ -505,19 +527,14 @@
         <w:t>transforming</w:t>
       </w:r>
       <w:r>
-        <w:t>) and activation (</w:t>
-      </w:r>
-      <w:r>
-        <w:t>filtering</w:t>
-      </w:r>
-      <w:r>
-        <w:t>) links</w:t>
+        <w:t>) and activation (filtering) links</w:t>
       </w:r>
       <w:sdt>
         <w:sdtPr>
           <w:id w:val="-2144716055"/>
           <w:citation/>
         </w:sdtPr>
+        <w:sdtEndPr/>
         <w:sdtContent>
           <w:r>
             <w:fldChar w:fldCharType="begin"/>
@@ -543,7 +560,31 @@
         <w:t>.</w:t>
       </w:r>
       <w:r>
-        <w:t xml:space="preserve">  Later, that animal sees an object, and its brain encodes the image into a feature map.  These features traverse the neural network and output a collection of responses, such as its food and ten feet away.  Over</w:t>
+        <w:t xml:space="preserve">  Later, that animal sees an object, and its brain encodes the image into a feature map.  These features traverse the </w:t>
+      </w:r>
+      <w:r>
+        <w:t xml:space="preserve">brain’s </w:t>
+      </w:r>
+      <w:r>
+        <w:t xml:space="preserve">neural </w:t>
+      </w:r>
+      <w:r>
+        <w:t>pathways</w:t>
+      </w:r>
+      <w:r>
+        <w:t xml:space="preserve"> and output a collection of responses, such as </w:t>
+      </w:r>
+      <w:r>
+        <w:t xml:space="preserve">“the object is </w:t>
+      </w:r>
+      <w:r>
+        <w:t>food and ten feet away.</w:t>
+      </w:r>
+      <w:r>
+        <w:t>”</w:t>
+      </w:r>
+      <w:r>
+        <w:t xml:space="preserve">  Over</w:t>
       </w:r>
       <w:r>
         <w:t xml:space="preserve"> </w:t>
@@ -577,13 +618,7 @@
         <w:t xml:space="preserve">  </w:t>
       </w:r>
       <w:r>
-        <w:t xml:space="preserve">Data </w:t>
-      </w:r>
-      <w:r>
-        <w:t xml:space="preserve">scientists </w:t>
-      </w:r>
-      <w:r>
-        <w:t>and m</w:t>
+        <w:t>Data scientists and m</w:t>
       </w:r>
       <w:r>
         <w:t xml:space="preserve">athematicians replicate these </w:t>
@@ -592,7 +627,13 @@
         <w:t xml:space="preserve">ideas </w:t>
       </w:r>
       <w:r>
-        <w:t xml:space="preserve">by calibrating edge weights, called backpropagation, on </w:t>
+        <w:t xml:space="preserve">by calibrating edge weights, </w:t>
+      </w:r>
+      <w:r>
+        <w:t>through</w:t>
+      </w:r>
+      <w:r>
+        <w:t xml:space="preserve"> backpropagation, on </w:t>
       </w:r>
       <w:r>
         <w:t>connected graphs</w:t>
@@ -622,7 +663,13 @@
         <w:t>layer of ten neurons, and some hidden layers in the middle.</w:t>
       </w:r>
       <w:r>
-        <w:t xml:space="preserve">  Adding more hidden layers enables extracting more details from the image like object edges</w:t>
+        <w:t xml:space="preserve">  Adding more hidden layers enables extracting more details from the image </w:t>
+      </w:r>
+      <w:r>
+        <w:t>similar to</w:t>
+      </w:r>
+      <w:r>
+        <w:t xml:space="preserve"> object edges</w:t>
       </w:r>
       <w:r>
         <w:t xml:space="preserve"> (layer-1)</w:t>
@@ -662,6 +709,7 @@
           <w:id w:val="1463693127"/>
           <w:citation/>
         </w:sdtPr>
+        <w:sdtEndPr/>
         <w:sdtContent>
           <w:r>
             <w:fldChar w:fldCharType="begin"/>
@@ -687,7 +735,13 @@
         <w:t>.</w:t>
       </w:r>
       <w:r>
-        <w:t xml:space="preserve">  While more complex networks can extract more insights, it comes with a cost of needing exponentially more data.</w:t>
+        <w:t xml:space="preserve">  While more complex networks can extract more insights, it comes with a cost of needing exponentially more data</w:t>
+      </w:r>
+      <w:r>
+        <w:t xml:space="preserve"> to train the model</w:t>
+      </w:r>
+      <w:r>
+        <w:t xml:space="preserve">.  </w:t>
       </w:r>
     </w:p>
     <w:p>
@@ -695,6 +749,38 @@
         <w:ind w:firstLine="360"/>
       </w:pPr>
       <w:r>
+        <w:t>Experts suggest that a fully trained model requires at least ten observations per parameter</w:t>
+      </w:r>
+      <w:sdt>
+        <w:sdtPr>
+          <w:id w:val="1305733482"/>
+          <w:citation/>
+        </w:sdtPr>
+        <w:sdtContent>
+          <w:r>
+            <w:fldChar w:fldCharType="begin"/>
+          </w:r>
+          <w:r>
+            <w:instrText xml:space="preserve"> CITATION Sne15 \l 1033 </w:instrText>
+          </w:r>
+          <w:r>
+            <w:fldChar w:fldCharType="separate"/>
+          </w:r>
+          <w:r>
+            <w:rPr>
+              <w:noProof/>
+            </w:rPr>
+            <w:t xml:space="preserve"> (Snee, 2015)</w:t>
+          </w:r>
+          <w:r>
+            <w:fldChar w:fldCharType="end"/>
+          </w:r>
+        </w:sdtContent>
+      </w:sdt>
+      <w:r>
+        <w:t xml:space="preserve">.   </w:t>
+      </w:r>
+      <w:r>
         <w:t>Depending on the connectivity configuration, this can become too expensive and require model compression strategies</w:t>
       </w:r>
       <w:sdt>
@@ -702,6 +788,7 @@
           <w:id w:val="-437139977"/>
           <w:citation/>
         </w:sdtPr>
+        <w:sdtEndPr/>
         <w:sdtContent>
           <w:r>
             <w:fldChar w:fldCharType="begin"/>
@@ -739,13 +826,58 @@
         <w:t xml:space="preserve"> might focus on connecting and evaluating local segments of neurons before outputting into global join constructs</w:t>
       </w:r>
       <w:r>
-        <w:t xml:space="preserve"> for prediction (see Figure 1)</w:t>
+        <w:t xml:space="preserve"> </w:t>
+      </w:r>
+      <w:r>
+        <w:t xml:space="preserve">and </w:t>
+      </w:r>
+      <w:r>
+        <w:t>prognostication</w:t>
+      </w:r>
+      <w:r>
+        <w:t xml:space="preserve"> </w:t>
+      </w:r>
+      <w:r>
+        <w:t xml:space="preserve">output </w:t>
+      </w:r>
+      <w:r>
+        <w:t>(see Figure 1)</w:t>
       </w:r>
       <w:r>
         <w:t>.</w:t>
       </w:r>
       <w:r>
-        <w:t xml:space="preserve">  Meanwhile, other situations like the housing model perform better fully connected to a shallow pipeline.  While standard architectures exist for many problem areas, some experimentation is necessary. </w:t>
+        <w:t xml:space="preserve">  Meanwhile, other situations like </w:t>
+      </w:r>
+      <w:r>
+        <w:t>estimating</w:t>
+      </w:r>
+      <w:r>
+        <w:t xml:space="preserve"> housing </w:t>
+      </w:r>
+      <w:r>
+        <w:t xml:space="preserve">prices </w:t>
+      </w:r>
+      <w:r>
+        <w:t xml:space="preserve">perform better </w:t>
+      </w:r>
+      <w:r>
+        <w:t xml:space="preserve">with </w:t>
+      </w:r>
+      <w:r>
+        <w:t>fully connected shallow pipeline</w:t>
+      </w:r>
+      <w:r>
+        <w:t>s</w:t>
+      </w:r>
+      <w:r>
+        <w:t xml:space="preserve">.  While standard architectures exist for many </w:t>
+      </w:r>
+      <w:r>
+        <w:t>classes of predictions</w:t>
+      </w:r>
+      <w:r>
+        <w:t>, some experimentation is necessary.</w:t>
       </w:r>
     </w:p>
     <w:p>
@@ -765,9 +897,9 @@
           <w:noProof/>
         </w:rPr>
         <w:drawing>
-          <wp:inline distT="0" distB="0" distL="0" distR="0" wp14:anchorId="5BBBCD1D" wp14:editId="7C753EAE">
-            <wp:extent cx="1823190" cy="1382300"/>
-            <wp:effectExtent l="0" t="0" r="5715" b="8890"/>
+          <wp:inline distT="0" distB="0" distL="0" distR="0" wp14:anchorId="5BBBCD1D" wp14:editId="2C5ED959">
+            <wp:extent cx="2409825" cy="1827071"/>
+            <wp:effectExtent l="0" t="0" r="0" b="1905"/>
             <wp:docPr id="1" name="Picture 1"/>
             <wp:cNvGraphicFramePr>
               <a:graphicFrameLocks xmlns:a="http://schemas.openxmlformats.org/drawingml/2006/main" noChangeAspect="1"/>
@@ -797,7 +929,7 @@
                   <pic:spPr bwMode="auto">
                     <a:xfrm>
                       <a:off x="0" y="0"/>
-                      <a:ext cx="1859460" cy="1409799"/>
+                      <a:ext cx="2409825" cy="1827071"/>
                     </a:xfrm>
                     <a:prstGeom prst="rect">
                       <a:avLst/>
@@ -846,12 +978,24 @@
       <w:r>
         <w:t xml:space="preserve"> provides an efficient framework for neural network experimentation and parameter manipulation.</w:t>
       </w:r>
+      <w:r>
+        <w:t xml:space="preserve">  All code snippets should run within a standard Amazon Web Services (AWS) </w:t>
+      </w:r>
+      <w:proofErr w:type="spellStart"/>
+      <w:r>
+        <w:t>SageMaker</w:t>
+      </w:r>
+      <w:proofErr w:type="spellEnd"/>
+      <w:r>
+        <w:t xml:space="preserve"> Notebook. </w:t>
+      </w:r>
     </w:p>
     <w:p>
       <w:pPr>
         <w:pStyle w:val="Heading2"/>
       </w:pPr>
       <w:r>
+        <w:lastRenderedPageBreak/>
         <w:t xml:space="preserve">Data </w:t>
       </w:r>
       <w:r>
@@ -897,6 +1041,7 @@
           <w:id w:val="700137548"/>
           <w:citation/>
         </w:sdtPr>
+        <w:sdtEndPr/>
         <w:sdtContent>
           <w:r>
             <w:fldChar w:fldCharType="begin"/>
@@ -928,11 +1073,7 @@
         <w:t xml:space="preserve">his export </w:t>
       </w:r>
       <w:r>
-        <w:t xml:space="preserve">contains 160,000 </w:t>
-      </w:r>
-      <w:r>
-        <w:lastRenderedPageBreak/>
-        <w:t>(</w:t>
+        <w:t>contains 160,000 (</w:t>
       </w:r>
       <w:r>
         <w:t>5.4 GiB</w:t>
@@ -980,10 +1121,7 @@
       </w:r>
       <w:proofErr w:type="spellEnd"/>
       <w:r>
-        <w:t>’</w:t>
-      </w:r>
-      <w:r>
-        <w:t xml:space="preserve"> </w:t>
+        <w:t xml:space="preserve">’ </w:t>
       </w:r>
       <w:proofErr w:type="spellStart"/>
       <w:r>
@@ -996,10 +1134,13 @@
       </w:r>
       <w:proofErr w:type="spellEnd"/>
       <w:r>
-        <w:t xml:space="preserve"> is a utility method for </w:t>
-      </w:r>
-      <w:r>
-        <w:t>loading batches of reading images and uses the folder name as the label.  Using this function requires the files to be sorted in advance (see Figure 2).  The sort operation also produces a normalized grey-scale duplicate for experimenting with different input sizes</w:t>
+        <w:t xml:space="preserve"> is a utility method for loading batches of images </w:t>
+      </w:r>
+      <w:r>
+        <w:t xml:space="preserve">from disk </w:t>
+      </w:r>
+      <w:r>
+        <w:t>and uses the folder name as the label.  Using this function requires the files to be sorted in advance (see Figure 2).  The sort operation also produces a normalized grey-scale duplicate for experimenting with different input sizes</w:t>
       </w:r>
       <w:r>
         <w:t>.</w:t>
@@ -1024,45 +1165,63 @@
         <w:t xml:space="preserve"> </w:t>
       </w:r>
       <w:r>
-        <w:t>ml.c5.9xlarge</w:t>
+        <w:t xml:space="preserve">ml.c5.9xlarge </w:t>
+      </w:r>
+      <w:r>
+        <w:t xml:space="preserve">Notebook (see Figure 3).  </w:t>
+      </w:r>
+    </w:p>
+    <w:p>
+      <w:r>
+        <w:t>Despite the instance having 72GiB of memory, the notebook crashes if the image</w:t>
+      </w:r>
+      <w:r>
+        <w:t xml:space="preserve"> set</w:t>
+      </w:r>
+      <w:r>
+        <w:t xml:space="preserve"> exceed</w:t>
+      </w:r>
+      <w:r>
+        <w:t>s</w:t>
+      </w:r>
+      <w:r>
+        <w:t xml:space="preserve"> 128x128 pixels.</w:t>
+      </w:r>
+      <w:r>
+        <w:t xml:space="preserve">  Repeating </w:t>
+      </w:r>
+      <w:r>
+        <w:t>this entire lab</w:t>
       </w:r>
       <w:r>
         <w:t xml:space="preserve"> </w:t>
       </w:r>
       <w:r>
-        <w:t>Notebook (see Figure 3).  Despite the instance having 72GiB of memory, the notebook crashes if the images exceed 128x128 pixels.  However, the accuracy of 64x64 was comparable and used 75% less memory.</w:t>
-      </w:r>
-      <w:r>
-        <w:t xml:space="preserve">  Another challenge came from the utility method ships with TF 2.4-prerelease and is installable via the command </w:t>
-      </w:r>
-      <w:r>
-        <w:rPr>
-          <w:rFonts w:ascii="Courier New" w:hAnsi="Courier New" w:cs="Courier New"/>
-          <w:sz w:val="20"/>
-          <w:szCs w:val="20"/>
-        </w:rPr>
-        <w:t xml:space="preserve">pip install </w:t>
-      </w:r>
-      <w:proofErr w:type="spellStart"/>
-      <w:r>
-        <w:rPr>
-          <w:rFonts w:ascii="Courier New" w:hAnsi="Courier New" w:cs="Courier New"/>
-          <w:sz w:val="20"/>
-          <w:szCs w:val="20"/>
-        </w:rPr>
-        <w:t>tf</w:t>
-      </w:r>
-      <w:proofErr w:type="spellEnd"/>
-      <w:r>
-        <w:rPr>
-          <w:rFonts w:ascii="Courier New" w:hAnsi="Courier New" w:cs="Courier New"/>
-          <w:sz w:val="20"/>
-          <w:szCs w:val="20"/>
-        </w:rPr>
-        <w:t>-nightly</w:t>
+        <w:t xml:space="preserve">using the </w:t>
+      </w:r>
+      <w:r>
+        <w:t>normalized dataset produces comparable accuracy with 75%</w:t>
+      </w:r>
+      <w:r>
+        <w:t xml:space="preserve"> </w:t>
+      </w:r>
+      <w:r>
+        <w:t xml:space="preserve">less memory </w:t>
+      </w:r>
+      <w:r>
+        <w:t xml:space="preserve">(4kb versus 65kb/image) </w:t>
+      </w:r>
+      <w:r>
+        <w:t>and 50% less training time</w:t>
+      </w:r>
+      <w:r>
+        <w:t xml:space="preserve"> (3.5 versus 6.5 minutes)</w:t>
       </w:r>
       <w:r>
         <w:t>.</w:t>
+      </w:r>
+      <w:r>
+        <w:t xml:space="preserve">  </w:t>
       </w:r>
     </w:p>
     <w:tbl>
@@ -1076,12 +1235,12 @@
         <w:tblLook w:val="04A0" w:firstRow="1" w:lastRow="0" w:firstColumn="1" w:lastColumn="0" w:noHBand="0" w:noVBand="1"/>
       </w:tblPr>
       <w:tblGrid>
-        <w:gridCol w:w="5265"/>
-        <w:gridCol w:w="4085"/>
+        <w:gridCol w:w="5646"/>
+        <w:gridCol w:w="3704"/>
       </w:tblGrid>
       <w:tr>
         <w:trPr>
-          <w:trHeight w:val="4238"/>
+          <w:trHeight w:val="3950"/>
         </w:trPr>
         <w:tc>
           <w:tcPr>
@@ -1101,9 +1260,9 @@
                 <w:noProof/>
               </w:rPr>
               <w:drawing>
-                <wp:inline distT="0" distB="0" distL="0" distR="0" wp14:anchorId="7618B37D" wp14:editId="4A1C1E50">
-                  <wp:extent cx="3206448" cy="1983180"/>
-                  <wp:effectExtent l="0" t="0" r="0" b="0"/>
+                <wp:inline distT="0" distB="0" distL="0" distR="0" wp14:anchorId="7618B37D" wp14:editId="6A522B67">
+                  <wp:extent cx="3445367" cy="2130950"/>
+                  <wp:effectExtent l="0" t="0" r="3175" b="3175"/>
                   <wp:docPr id="2" name="Picture 2"/>
                   <wp:cNvGraphicFramePr>
                     <a:graphicFrameLocks xmlns:a="http://schemas.openxmlformats.org/drawingml/2006/main" noChangeAspect="1"/>
@@ -1124,7 +1283,7 @@
                         <pic:spPr>
                           <a:xfrm>
                             <a:off x="0" y="0"/>
-                            <a:ext cx="3346196" cy="2069613"/>
+                            <a:ext cx="3617690" cy="2237531"/>
                           </a:xfrm>
                           <a:prstGeom prst="rect">
                             <a:avLst/>
@@ -1160,10 +1319,10 @@
                 <w:noProof/>
               </w:rPr>
               <w:drawing>
-                <wp:inline distT="0" distB="0" distL="0" distR="0" wp14:anchorId="632F5982" wp14:editId="4EE33EAF">
-                  <wp:extent cx="2273885" cy="2268187"/>
-                  <wp:effectExtent l="0" t="0" r="0" b="0"/>
-                  <wp:docPr id="3" name="Picture 3"/>
+                <wp:inline distT="0" distB="0" distL="0" distR="0" wp14:anchorId="1900260A" wp14:editId="5E0D1C00">
+                  <wp:extent cx="2030805" cy="2186609"/>
+                  <wp:effectExtent l="0" t="0" r="7620" b="4445"/>
+                  <wp:docPr id="8" name="Picture 8"/>
                   <wp:cNvGraphicFramePr>
                     <a:graphicFrameLocks xmlns:a="http://schemas.openxmlformats.org/drawingml/2006/main" noChangeAspect="1"/>
                   </wp:cNvGraphicFramePr>
@@ -1183,7 +1342,7 @@
                         <pic:spPr>
                           <a:xfrm>
                             <a:off x="0" y="0"/>
-                            <a:ext cx="2380558" cy="2374592"/>
+                            <a:ext cx="2102049" cy="2263319"/>
                           </a:xfrm>
                           <a:prstGeom prst="rect">
                             <a:avLst/>
@@ -1199,12 +1358,12 @@
         </w:tc>
       </w:tr>
     </w:tbl>
-    <w:p/>
     <w:p>
       <w:pPr>
         <w:pStyle w:val="Heading2"/>
       </w:pPr>
       <w:r>
+        <w:lastRenderedPageBreak/>
         <w:t>Training Model</w:t>
       </w:r>
     </w:p>
@@ -1225,6 +1384,7 @@
           <w:id w:val="526460619"/>
           <w:citation/>
         </w:sdtPr>
+        <w:sdtEndPr/>
         <w:sdtContent>
           <w:r>
             <w:fldChar w:fldCharType="begin"/>
@@ -1256,17 +1416,63 @@
         <w:t xml:space="preserve"> (see Figure 4)</w:t>
       </w:r>
       <w:r>
-        <w:t xml:space="preserve"> begins with (1) an input layer </w:t>
-      </w:r>
-      <w:r>
-        <w:lastRenderedPageBreak/>
-        <w:t>equal to the image batch shape, (2) then feeding this into a series of 2-D c</w:t>
+        <w:t xml:space="preserve"> begins with (1) an input layer equal to the image batch shape, (2) </w:t>
+      </w:r>
+      <w:r>
+        <w:t xml:space="preserve">that </w:t>
+      </w:r>
+      <w:r>
+        <w:t>feed</w:t>
+      </w:r>
+      <w:r>
+        <w:t>s</w:t>
+      </w:r>
+      <w:r>
+        <w:t xml:space="preserve"> this into a series of 2-D c</w:t>
       </w:r>
       <w:r>
         <w:t>onvolutional</w:t>
       </w:r>
       <w:r>
-        <w:t xml:space="preserve"> and max-pooling.  This approach partitions the graphic into sections and locally reduces each unit.  Next, the final output of the Conv2D steps is (3) fully connected with a join-combiner construct.  This layer (4) connects into a dense layer with one neuron per class.</w:t>
+        <w:t xml:space="preserve"> and max-pooling</w:t>
+      </w:r>
+      <w:r>
+        <w:t xml:space="preserve"> steps</w:t>
+      </w:r>
+      <w:r>
+        <w:t xml:space="preserve">.  This approach partitions the graphic into sections and </w:t>
+      </w:r>
+      <w:r>
+        <w:rPr>
+          <w:i/>
+          <w:iCs/>
+        </w:rPr>
+        <w:t>locally</w:t>
+      </w:r>
+      <w:r>
+        <w:t xml:space="preserve"> reduces each unit.  Next, the final output of the Conv2D steps is (3) fully connected with a join</w:t>
+      </w:r>
+      <w:r>
+        <w:t xml:space="preserve"> </w:t>
+      </w:r>
+      <w:r>
+        <w:t>construct</w:t>
+      </w:r>
+      <w:r>
+        <w:t xml:space="preserve"> to </w:t>
+      </w:r>
+      <w:r>
+        <w:rPr>
+          <w:i/>
+          <w:iCs/>
+        </w:rPr>
+        <w:t xml:space="preserve">globally </w:t>
+      </w:r>
+      <w:r>
+        <w:t>combine the remaining features</w:t>
+      </w:r>
+      <w:r>
+        <w:t>.  This layer (4) connects into a dense layer with one neuron per class.</w:t>
       </w:r>
     </w:p>
     <w:tbl>
@@ -1276,12 +1482,12 @@
         <w:tblLook w:val="04A0" w:firstRow="1" w:lastRow="0" w:firstColumn="1" w:lastColumn="0" w:noHBand="0" w:noVBand="1"/>
       </w:tblPr>
       <w:tblGrid>
-        <w:gridCol w:w="5305"/>
-        <w:gridCol w:w="3420"/>
+        <w:gridCol w:w="5496"/>
+        <w:gridCol w:w="3643"/>
       </w:tblGrid>
       <w:tr>
         <w:trPr>
-          <w:trHeight w:val="3734"/>
+          <w:trHeight w:val="4031"/>
         </w:trPr>
         <w:tc>
           <w:tcPr>
@@ -1307,9 +1513,9 @@
                 <w:noProof/>
               </w:rPr>
               <w:drawing>
-                <wp:inline distT="0" distB="0" distL="0" distR="0" wp14:anchorId="32E01FC1" wp14:editId="23B28242">
-                  <wp:extent cx="3197595" cy="2040024"/>
-                  <wp:effectExtent l="0" t="0" r="3175" b="0"/>
+                <wp:inline distT="0" distB="0" distL="0" distR="0" wp14:anchorId="32E01FC1" wp14:editId="4476D1C8">
+                  <wp:extent cx="3352577" cy="2138901"/>
+                  <wp:effectExtent l="0" t="0" r="635" b="0"/>
                   <wp:docPr id="4" name="Picture 4"/>
                   <wp:cNvGraphicFramePr>
                     <a:graphicFrameLocks xmlns:a="http://schemas.openxmlformats.org/drawingml/2006/main" noChangeAspect="1"/>
@@ -1330,7 +1536,7 @@
                         <pic:spPr>
                           <a:xfrm>
                             <a:off x="0" y="0"/>
-                            <a:ext cx="3249329" cy="2073030"/>
+                            <a:ext cx="3414162" cy="2178191"/>
                           </a:xfrm>
                           <a:prstGeom prst="rect">
                             <a:avLst/>
@@ -1371,13 +1577,7 @@
               <w:rPr>
                 <w:noProof/>
               </w:rPr>
-              <w:t xml:space="preserve">: </w:t>
-            </w:r>
-            <w:r>
-              <w:rPr>
-                <w:noProof/>
-              </w:rPr>
-              <w:t>Results</w:t>
+              <w:t>: Results</w:t>
             </w:r>
           </w:p>
           <w:p>
@@ -1386,8 +1586,8 @@
                 <w:noProof/>
               </w:rPr>
               <w:drawing>
-                <wp:inline distT="0" distB="0" distL="0" distR="0" wp14:anchorId="6741A902" wp14:editId="16507701">
-                  <wp:extent cx="2002704" cy="1982526"/>
+                <wp:inline distT="0" distB="0" distL="0" distR="0" wp14:anchorId="6741A902" wp14:editId="2178E428">
+                  <wp:extent cx="2176736" cy="2154804"/>
                   <wp:effectExtent l="0" t="0" r="0" b="0"/>
                   <wp:docPr id="5" name="Picture 5"/>
                   <wp:cNvGraphicFramePr>
@@ -1409,7 +1609,7 @@
                         <pic:spPr>
                           <a:xfrm>
                             <a:off x="0" y="0"/>
-                            <a:ext cx="2051982" cy="2031307"/>
+                            <a:ext cx="2239851" cy="2217283"/>
                           </a:xfrm>
                           <a:prstGeom prst="rect">
                             <a:avLst/>
@@ -1445,7 +1645,7 @@
         <w:t xml:space="preserve"> it could be evidence of overfitting (see Figure 5).</w:t>
       </w:r>
       <w:r>
-        <w:t xml:space="preserve">  Models that are overfitted or under fitted are not generalizable and do not perform well in production environments.  One solution is to apply a drop-out filter to randomly </w:t>
+        <w:t xml:space="preserve">  Models that are overfitted or under fitted are not generalizable and do not perform well in production environments.  One solution is to apply a dropout filter to randomly </w:t>
       </w:r>
       <w:r>
         <w:t xml:space="preserve">remove </w:t>
@@ -1464,6 +1664,7 @@
           <w:id w:val="208845603"/>
           <w:citation/>
         </w:sdtPr>
+        <w:sdtEndPr/>
         <w:sdtContent>
           <w:r>
             <w:fldChar w:fldCharType="begin"/>
@@ -1500,13 +1701,12 @@
       <w:r>
         <w:t xml:space="preserve">  </w:t>
       </w:r>
-    </w:p>
-    <w:p>
-      <w:pPr>
-        <w:ind w:firstLine="720"/>
-      </w:pPr>
-      <w:r>
-        <w:t>After making these changes, the training and validation curve more closely overlap, providing greater confidence that the model will be around 86% accurate in production</w:t>
+      <w:r>
+        <w:t xml:space="preserve">After making these </w:t>
+      </w:r>
+      <w:r>
+        <w:lastRenderedPageBreak/>
+        <w:t>changes, the training and validation curve more closely overlap, providing greater confidence that the model will be around 86% accurate in production</w:t>
       </w:r>
       <w:r>
         <w:t xml:space="preserve"> (see Figure 7)</w:t>
@@ -1523,13 +1723,13 @@
       </w:r>
       <w:proofErr w:type="gramEnd"/>
       <w:r>
-        <w:t xml:space="preserve"> cloud instance still takes 6.5 minutes, highlighting the need for hardware acceleration, such as General Purpose Graphic </w:t>
-      </w:r>
-      <w:r>
-        <w:t xml:space="preserve">Processing </w:t>
-      </w:r>
-      <w:r>
-        <w:t xml:space="preserve">Units (GPGPUs). </w:t>
+        <w:t xml:space="preserve"> cloud instance still takes 6.5 minutes</w:t>
+      </w:r>
+      <w:r>
+        <w:t xml:space="preserve"> per epoch</w:t>
+      </w:r>
+      <w:r>
+        <w:t xml:space="preserve">, highlighting the need for hardware acceleration, such as General Purpose Graphic Processing Units (GPGPUs). </w:t>
       </w:r>
     </w:p>
     <w:tbl>
@@ -1555,7 +1755,6 @@
               <w:pStyle w:val="Caption"/>
             </w:pPr>
             <w:r>
-              <w:lastRenderedPageBreak/>
               <w:t>Figure 6: Remove overfitting</w:t>
             </w:r>
           </w:p>
@@ -1663,6 +1862,391 @@
         </w:tc>
       </w:tr>
     </w:tbl>
+    <w:p/>
+    <w:p>
+      <w:r>
+        <w:br w:type="page"/>
+      </w:r>
+    </w:p>
+    <w:sdt>
+      <w:sdtPr>
+        <w:id w:val="1342055957"/>
+        <w:docPartObj>
+          <w:docPartGallery w:val="Bibliographies"/>
+          <w:docPartUnique/>
+        </w:docPartObj>
+      </w:sdtPr>
+      <w:sdtEndPr>
+        <w:rPr>
+          <w:b w:val="0"/>
+        </w:rPr>
+      </w:sdtEndPr>
+      <w:sdtContent>
+        <w:p>
+          <w:pPr>
+            <w:pStyle w:val="Heading1"/>
+            <w:rPr>
+              <w:b w:val="0"/>
+              <w:bCs/>
+            </w:rPr>
+          </w:pPr>
+          <w:r>
+            <w:rPr>
+              <w:b w:val="0"/>
+              <w:bCs/>
+            </w:rPr>
+            <w:t>References</w:t>
+          </w:r>
+        </w:p>
+        <w:sdt>
+          <w:sdtPr>
+            <w:id w:val="-573587230"/>
+            <w:bibliography/>
+          </w:sdtPr>
+          <w:sdtContent>
+            <w:p>
+              <w:pPr>
+                <w:pStyle w:val="Bibliography"/>
+                <w:ind w:left="720" w:hanging="720"/>
+                <w:rPr>
+                  <w:noProof/>
+                </w:rPr>
+              </w:pPr>
+              <w:r>
+                <w:fldChar w:fldCharType="begin"/>
+              </w:r>
+              <w:r>
+                <w:instrText xml:space="preserve"> BIBLIOGRAPHY </w:instrText>
+              </w:r>
+              <w:r>
+                <w:fldChar w:fldCharType="separate"/>
+              </w:r>
+              <w:r>
+                <w:rPr>
+                  <w:noProof/>
+                </w:rPr>
+                <w:t xml:space="preserve">Barua, H., &amp; Mondal, K. (2019). A Comprehensive Survey on Cloud Data Mining (CDM) Frameworks and Algorithms. </w:t>
+              </w:r>
+              <w:r>
+                <w:rPr>
+                  <w:i/>
+                  <w:iCs/>
+                  <w:noProof/>
+                </w:rPr>
+                <w:t>CM Computing Surveys. Sep2019, Vol. 52, Issue 5, p1-62. 62p</w:t>
+              </w:r>
+              <w:r>
+                <w:rPr>
+                  <w:noProof/>
+                </w:rPr>
+                <w:t>, 1-62.</w:t>
+              </w:r>
+            </w:p>
+            <w:p>
+              <w:pPr>
+                <w:pStyle w:val="Bibliography"/>
+                <w:ind w:left="720" w:hanging="720"/>
+                <w:rPr>
+                  <w:noProof/>
+                </w:rPr>
+              </w:pPr>
+              <w:r>
+                <w:rPr>
+                  <w:noProof/>
+                </w:rPr>
+                <w:t xml:space="preserve">Cheng, Y., Wang, D., Zhou, P., &amp; Zhang, T. (2018, January). Model compression and acceleration for deep neural networks. </w:t>
+              </w:r>
+              <w:r>
+                <w:rPr>
+                  <w:i/>
+                  <w:iCs/>
+                  <w:noProof/>
+                </w:rPr>
+                <w:t>IEEE Signal Processing Magazine, 35</w:t>
+              </w:r>
+              <w:r>
+                <w:rPr>
+                  <w:noProof/>
+                </w:rPr>
+                <w:t>(1), 126-136. doi:https://doi-org.proxy1.ncu.edu/10.1109/MSP.2017.2765695</w:t>
+              </w:r>
+            </w:p>
+            <w:p>
+              <w:pPr>
+                <w:pStyle w:val="Bibliography"/>
+                <w:ind w:left="720" w:hanging="720"/>
+                <w:rPr>
+                  <w:noProof/>
+                </w:rPr>
+              </w:pPr>
+              <w:r>
+                <w:rPr>
+                  <w:noProof/>
+                </w:rPr>
+                <w:t xml:space="preserve">Fridman, L. (2017, January 16th). </w:t>
+              </w:r>
+              <w:r>
+                <w:rPr>
+                  <w:i/>
+                  <w:iCs/>
+                  <w:noProof/>
+                </w:rPr>
+                <w:t>MIT 6.S094: Introduction to Deep Learning and Self-Driving Cars</w:t>
+              </w:r>
+              <w:r>
+                <w:rPr>
+                  <w:noProof/>
+                </w:rPr>
+                <w:t>. Retrieved from YouTube: https://www.youtube.com/watch?v=1L0TKZQcUtA&amp;feature=youtu.be</w:t>
+              </w:r>
+            </w:p>
+            <w:p>
+              <w:pPr>
+                <w:pStyle w:val="Bibliography"/>
+                <w:ind w:left="720" w:hanging="720"/>
+                <w:rPr>
+                  <w:noProof/>
+                </w:rPr>
+              </w:pPr>
+              <w:r>
+                <w:rPr>
+                  <w:noProof/>
+                </w:rPr>
+                <w:t xml:space="preserve">Garbuio, M., &amp; Lin, N. (2019). Artificial intelligence as a growth engine. </w:t>
+              </w:r>
+              <w:r>
+                <w:rPr>
+                  <w:i/>
+                  <w:iCs/>
+                  <w:noProof/>
+                </w:rPr>
+                <w:t>California Management Review, 61</w:t>
+              </w:r>
+              <w:r>
+                <w:rPr>
+                  <w:noProof/>
+                </w:rPr>
+                <w:t>(2), 59-83. doi:https://doi-org.proxy1.ncu.edu/10.1177/0008125618811931</w:t>
+              </w:r>
+            </w:p>
+            <w:p>
+              <w:pPr>
+                <w:pStyle w:val="Bibliography"/>
+                <w:ind w:left="720" w:hanging="720"/>
+                <w:rPr>
+                  <w:noProof/>
+                </w:rPr>
+              </w:pPr>
+              <w:r>
+                <w:rPr>
+                  <w:noProof/>
+                </w:rPr>
+                <w:t xml:space="preserve">Keller, J., Liu, D., &amp; Fogel, D. (2016). </w:t>
+              </w:r>
+              <w:r>
+                <w:rPr>
+                  <w:i/>
+                  <w:iCs/>
+                  <w:noProof/>
+                </w:rPr>
+                <w:t>Fundamentals of Computational Intelligence.</w:t>
+              </w:r>
+              <w:r>
+                <w:rPr>
+                  <w:noProof/>
+                </w:rPr>
+                <w:t xml:space="preserve"> John Wiley &amp; Sons.</w:t>
+              </w:r>
+            </w:p>
+            <w:p>
+              <w:pPr>
+                <w:pStyle w:val="Bibliography"/>
+                <w:ind w:left="720" w:hanging="720"/>
+                <w:rPr>
+                  <w:noProof/>
+                </w:rPr>
+              </w:pPr>
+              <w:r>
+                <w:rPr>
+                  <w:noProof/>
+                </w:rPr>
+                <w:t xml:space="preserve">Lukac, D., Milic, M., &amp; Nikolic, J. (2018). From artificial intelligence to augmented age, an overview. </w:t>
+              </w:r>
+              <w:r>
+                <w:rPr>
+                  <w:i/>
+                  <w:iCs/>
+                  <w:noProof/>
+                </w:rPr>
+                <w:t>Zooming Innovation in Consumer Technologies Conference</w:t>
+              </w:r>
+              <w:r>
+                <w:rPr>
+                  <w:noProof/>
+                </w:rPr>
+                <w:t xml:space="preserve"> (pp. 100-103). doi:https://doi-org.proxy1.ncu.edu/10.1109/ZINC.2018.8448793</w:t>
+              </w:r>
+            </w:p>
+            <w:p>
+              <w:pPr>
+                <w:pStyle w:val="Bibliography"/>
+                <w:ind w:left="720" w:hanging="720"/>
+                <w:rPr>
+                  <w:noProof/>
+                </w:rPr>
+              </w:pPr>
+              <w:r>
+                <w:rPr>
+                  <w:noProof/>
+                </w:rPr>
+                <w:t xml:space="preserve">Snee, R. (2015). A practical approach to data mining. </w:t>
+              </w:r>
+              <w:r>
+                <w:rPr>
+                  <w:i/>
+                  <w:iCs/>
+                  <w:noProof/>
+                </w:rPr>
+                <w:t>Quality Engineering, 27</w:t>
+              </w:r>
+              <w:r>
+                <w:rPr>
+                  <w:noProof/>
+                </w:rPr>
+                <w:t>, 477-487. DOI:10.1080/08982112.2015.1065322</w:t>
+              </w:r>
+            </w:p>
+            <w:p>
+              <w:pPr>
+                <w:pStyle w:val="Bibliography"/>
+                <w:ind w:left="720" w:hanging="720"/>
+                <w:rPr>
+                  <w:noProof/>
+                </w:rPr>
+              </w:pPr>
+              <w:r>
+                <w:rPr>
+                  <w:noProof/>
+                </w:rPr>
+                <w:t xml:space="preserve">Srivastava, N., Hinton, G., Krizhevsky, Z., &amp; Sutskever, S. R. (2014). Dropout: a simple way to prevent neural networks from overfitting. </w:t>
+              </w:r>
+              <w:r>
+                <w:rPr>
+                  <w:i/>
+                  <w:iCs/>
+                  <w:noProof/>
+                </w:rPr>
+                <w:t>The Journal of Machine Learning Research, 15</w:t>
+              </w:r>
+              <w:r>
+                <w:rPr>
+                  <w:noProof/>
+                </w:rPr>
+                <w:t>, 1929-1955. DOI:10.5555/2627435.2670313</w:t>
+              </w:r>
+            </w:p>
+            <w:p>
+              <w:pPr>
+                <w:pStyle w:val="Bibliography"/>
+                <w:ind w:left="720" w:hanging="720"/>
+                <w:rPr>
+                  <w:noProof/>
+                </w:rPr>
+              </w:pPr>
+              <w:r>
+                <w:rPr>
+                  <w:noProof/>
+                </w:rPr>
+                <w:lastRenderedPageBreak/>
+                <w:t xml:space="preserve">Tensorflow. (2020). </w:t>
+              </w:r>
+              <w:r>
+                <w:rPr>
+                  <w:i/>
+                  <w:iCs/>
+                  <w:noProof/>
+                </w:rPr>
+                <w:t>Image classification</w:t>
+              </w:r>
+              <w:r>
+                <w:rPr>
+                  <w:noProof/>
+                </w:rPr>
+                <w:t>. Retrieved from Tensorflow.org: https://www.tensorflow.org/tutorials/images/classification</w:t>
+              </w:r>
+            </w:p>
+            <w:p>
+              <w:pPr>
+                <w:pStyle w:val="Bibliography"/>
+                <w:ind w:left="720" w:hanging="720"/>
+                <w:rPr>
+                  <w:noProof/>
+                </w:rPr>
+              </w:pPr>
+              <w:r>
+                <w:rPr>
+                  <w:noProof/>
+                </w:rPr>
+                <w:t xml:space="preserve">Waal, d., &amp; Toit, d. (2011, May/June). Automation of generalized additive neural networks for predictive data mining. </w:t>
+              </w:r>
+              <w:r>
+                <w:rPr>
+                  <w:i/>
+                  <w:iCs/>
+                  <w:noProof/>
+                </w:rPr>
+                <w:t>Applied Artificial Intelligence, 25</w:t>
+              </w:r>
+              <w:r>
+                <w:rPr>
+                  <w:noProof/>
+                </w:rPr>
+                <w:t>(5), 380-425. DOI:10.1080/08839514.2011.570156</w:t>
+              </w:r>
+            </w:p>
+            <w:p>
+              <w:pPr>
+                <w:pStyle w:val="Bibliography"/>
+                <w:ind w:left="720" w:hanging="720"/>
+                <w:rPr>
+                  <w:noProof/>
+                </w:rPr>
+              </w:pPr>
+              <w:r>
+                <w:rPr>
+                  <w:noProof/>
+                </w:rPr>
+                <w:t xml:space="preserve">Yelp.com. (2020). </w:t>
+              </w:r>
+              <w:r>
+                <w:rPr>
+                  <w:i/>
+                  <w:iCs/>
+                  <w:noProof/>
+                </w:rPr>
+                <w:t>Yelp dataset</w:t>
+              </w:r>
+              <w:r>
+                <w:rPr>
+                  <w:noProof/>
+                </w:rPr>
+                <w:t>. Retrieved from Yelp.com: https://www.yelp.com/dataset/documentation/main</w:t>
+              </w:r>
+            </w:p>
+            <w:p>
+              <w:r>
+                <w:rPr>
+                  <w:b/>
+                  <w:bCs/>
+                  <w:noProof/>
+                </w:rPr>
+                <w:fldChar w:fldCharType="end"/>
+              </w:r>
+            </w:p>
+          </w:sdtContent>
+        </w:sdt>
+      </w:sdtContent>
+    </w:sdt>
     <w:p/>
     <w:sectPr>
       <w:headerReference w:type="even" r:id="rId15"/>
@@ -2620,6 +3204,14 @@
       </w:tblBorders>
     </w:tblPr>
   </w:style>
+  <w:style w:type="paragraph" w:styleId="Bibliography">
+    <w:name w:val="Bibliography"/>
+    <w:basedOn w:val="Normal"/>
+    <w:next w:val="Normal"/>
+    <w:uiPriority w:val="37"/>
+    <w:unhideWhenUsed/>
+    <w:rsid w:val="003C09C9"/>
+  </w:style>
 </w:styles>
 </file>
 
@@ -2977,30 +3569,6 @@
     <b:RefOrder>2</b:RefOrder>
   </b:Source>
   <b:Source>
-    <b:Tag>Bar191</b:Tag>
-    <b:SourceType>JournalArticle</b:SourceType>
-    <b:Guid>{903853F1-809E-483F-ADD6-0228913154B8}</b:Guid>
-    <b:Author>
-      <b:Author>
-        <b:NameList>
-          <b:Person>
-            <b:Last>Barua</b:Last>
-            <b:First>H</b:First>
-          </b:Person>
-          <b:Person>
-            <b:Last>Mondal</b:Last>
-            <b:First>K</b:First>
-          </b:Person>
-        </b:NameList>
-      </b:Author>
-    </b:Author>
-    <b:Title>A Comprehensive Survey on Cloud Data Mining (CDM) Frameworks and Algorithms</b:Title>
-    <b:JournalName>CM Computing Surveys. Sep2019, Vol. 52 Issue 5, p1-62. 62p</b:JournalName>
-    <b:Year>2019</b:Year>
-    <b:Pages>1-62</b:Pages>
-    <b:RefOrder>3</b:RefOrder>
-  </b:Source>
-  <b:Source>
     <b:Tag>AUT11</b:Tag>
     <b:SourceType>JournalArticle</b:SourceType>
     <b:Guid>{CC66B48A-BF30-40C1-B736-7A39748C5E80}</b:Guid>
@@ -3111,7 +3679,7 @@
     <b:Volume>35</b:Volume>
     <b:Issue>1</b:Issue>
     <b:DOI>https://doi-org.proxy1.ncu.edu/10.1109/MSP.2017.2765695</b:DOI>
-    <b:RefOrder>7</b:RefOrder>
+    <b:RefOrder>8</b:RefOrder>
   </b:Source>
   <b:Source>
     <b:Tag>Yel20</b:Tag>
@@ -3126,7 +3694,7 @@
     </b:Author>
     <b:InternetSiteTitle>Yelp.com</b:InternetSiteTitle>
     <b:URL>https://www.yelp.com/dataset/documentation/main</b:URL>
-    <b:RefOrder>8</b:RefOrder>
+    <b:RefOrder>9</b:RefOrder>
   </b:Source>
   <b:Source>
     <b:Tag>Ten20</b:Tag>
@@ -3141,7 +3709,7 @@
     <b:InternetSiteTitle>Tensorflow.org</b:InternetSiteTitle>
     <b:Year>2020</b:Year>
     <b:URL>https://www.tensorflow.org/tutorials/images/classification</b:URL>
-    <b:RefOrder>9</b:RefOrder>
+    <b:RefOrder>10</b:RefOrder>
   </b:Source>
   <b:Source>
     <b:Tag>Sri14</b:Tag>
@@ -3176,13 +3744,63 @@
     <b:Pages>1929-1955</b:Pages>
     <b:Volume>15</b:Volume>
     <b:DOI>10.5555/2627435.2670313</b:DOI>
-    <b:RefOrder>10</b:RefOrder>
+    <b:RefOrder>11</b:RefOrder>
+  </b:Source>
+  <b:Source>
+    <b:Tag>Sne15</b:Tag>
+    <b:SourceType>JournalArticle</b:SourceType>
+    <b:Guid>{793E7A7A-EAFE-42BF-9CDD-1C418027F4DC}</b:Guid>
+    <b:Author>
+      <b:Author>
+        <b:NameList>
+          <b:Person>
+            <b:Last>Snee</b:Last>
+            <b:First>R</b:First>
+          </b:Person>
+        </b:NameList>
+      </b:Author>
+    </b:Author>
+    <b:Title>Practical approach to data mining</b:Title>
+    <b:JournalName>Quality Engineering</b:JournalName>
+    <b:Year>2015</b:Year>
+    <b:Pages>477-487</b:Pages>
+    <b:Volume>27</b:Volume>
+    <b:DOI>10.1080/08982112.2015.1065322</b:DOI>
+    <b:RefOrder>7</b:RefOrder>
+  </b:Source>
+  <b:Source>
+    <b:Tag>Bar191</b:Tag>
+    <b:SourceType>JournalArticle</b:SourceType>
+    <b:Guid>{B989ACBC-EAC5-4066-99DA-F780740AE1E7}</b:Guid>
+    <b:Author>
+      <b:Author>
+        <b:NameList>
+          <b:Person>
+            <b:Last>Barua</b:Last>
+            <b:First>H</b:First>
+          </b:Person>
+          <b:Person>
+            <b:Last>Mondal</b:Last>
+            <b:First>K</b:First>
+          </b:Person>
+        </b:NameList>
+      </b:Author>
+    </b:Author>
+    <b:Title>A comprehensive survey on cloud data mining (CDM) frameworks and algorithms</b:Title>
+    <b:JournalName>ACM Computing Surveys</b:JournalName>
+    <b:Year>2019</b:Year>
+    <b:Pages>1-62</b:Pages>
+    <b:Month>September</b:Month>
+    <b:Volume>52</b:Volume>
+    <b:Issue>5</b:Issue>
+    <b:DOI>10.1145/3349265</b:DOI>
+    <b:RefOrder>3</b:RefOrder>
   </b:Source>
 </b:Sources>
 </file>
 
 <file path=customXml/itemProps1.xml><?xml version="1.0" encoding="utf-8"?>
-<ds:datastoreItem xmlns:ds="http://schemas.openxmlformats.org/officeDocument/2006/customXml" ds:itemID="{5BE2AF24-C13B-4B8A-8F7B-0C5C5DBF4A81}">
+<ds:datastoreItem xmlns:ds="http://schemas.openxmlformats.org/officeDocument/2006/customXml" ds:itemID="{74A7CD7F-2048-46F5-AE0D-F85C5011EE62}">
   <ds:schemaRefs>
     <ds:schemaRef ds:uri="http://schemas.openxmlformats.org/officeDocument/2006/bibliography"/>
   </ds:schemaRefs>

--- a/Week2_Neural/BachmeierNTIM8150-2.docx
+++ b/Week2_Neural/BachmeierNTIM8150-2.docx
@@ -115,7 +115,13 @@
     <w:p>
       <w:r>
         <w:tab/>
-        <w:t xml:space="preserve">The human brain is a supercomputer, with capabilities to reason about situations even when facing ambiguity and imperfect information.  In 1949, neural scientists found that the mechanism that accomplishes this feat is a mesh of connected </w:t>
+        <w:t xml:space="preserve">The human brain is a supercomputer, with </w:t>
+      </w:r>
+      <w:r>
+        <w:t xml:space="preserve">the </w:t>
+      </w:r>
+      <w:r>
+        <w:t xml:space="preserve">capabilities to reason about situations even when facing ambiguity and imperfect information.  In 1949, neural scientists found that the mechanism that accomplishes this feat is a mesh of connected </w:t>
       </w:r>
       <w:r>
         <w:rPr>
@@ -278,15 +284,7 @@
         <w:t xml:space="preserve">(2) how these systems work, </w:t>
       </w:r>
       <w:r>
-        <w:t xml:space="preserve">and (3) what </w:t>
-      </w:r>
-      <w:proofErr w:type="gramStart"/>
-      <w:r>
-        <w:t>are some considerations along the way</w:t>
-      </w:r>
-      <w:proofErr w:type="gramEnd"/>
-      <w:r>
-        <w:t>.</w:t>
+        <w:t>and (3) what are some considerations along the way.</w:t>
       </w:r>
     </w:p>
     <w:p>
@@ -756,6 +754,7 @@
           <w:id w:val="1305733482"/>
           <w:citation/>
         </w:sdtPr>
+        <w:sdtEndPr/>
         <w:sdtContent>
           <w:r>
             <w:fldChar w:fldCharType="begin"/>
@@ -832,10 +831,7 @@
         <w:t xml:space="preserve">and </w:t>
       </w:r>
       <w:r>
-        <w:t>prognostication</w:t>
-      </w:r>
-      <w:r>
-        <w:t xml:space="preserve"> </w:t>
+        <w:t xml:space="preserve">prognostication </w:t>
       </w:r>
       <w:r>
         <w:t xml:space="preserve">output </w:t>
@@ -1034,7 +1030,13 @@
       </w:r>
       <w:proofErr w:type="spellEnd"/>
       <w:r>
-        <w:t xml:space="preserve"> shared for the research community</w:t>
+        <w:t xml:space="preserve"> shared </w:t>
+      </w:r>
+      <w:r>
+        <w:t>with</w:t>
+      </w:r>
+      <w:r>
+        <w:t xml:space="preserve"> the research community</w:t>
       </w:r>
       <w:sdt>
         <w:sdtPr>
@@ -1146,15 +1148,7 @@
         <w:t>.</w:t>
       </w:r>
       <w:r>
-        <w:t xml:space="preserve">  After completing these operations, the content was </w:t>
-      </w:r>
-      <w:proofErr w:type="gramStart"/>
-      <w:r>
-        <w:t>lazy-loaded</w:t>
-      </w:r>
-      <w:proofErr w:type="gramEnd"/>
-      <w:r>
-        <w:t xml:space="preserve"> into an Amazon </w:t>
+        <w:t xml:space="preserve">  After completing these operations, the content was lazy-loaded into an Amazon </w:t>
       </w:r>
       <w:proofErr w:type="spellStart"/>
       <w:r>
@@ -1203,13 +1197,7 @@
         <w:t>normalized dataset produces comparable accuracy with 75%</w:t>
       </w:r>
       <w:r>
-        <w:t xml:space="preserve"> </w:t>
-      </w:r>
-      <w:r>
-        <w:t xml:space="preserve">less memory </w:t>
-      </w:r>
-      <w:r>
-        <w:t xml:space="preserve">(4kb versus 65kb/image) </w:t>
+        <w:t xml:space="preserve"> less memory (4kb versus 65kb/image) </w:t>
       </w:r>
       <w:r>
         <w:t>and 50% less training time</w:t>
@@ -1453,7 +1441,7 @@
         <w:t xml:space="preserve"> reduces each unit.  Next, the final output of the Conv2D steps is (3) fully connected with a join</w:t>
       </w:r>
       <w:r>
-        <w:t xml:space="preserve"> </w:t>
+        <w:t>-</w:t>
       </w:r>
       <w:r>
         <w:t>construct</w:t>
@@ -1715,15 +1703,7 @@
         <w:t>.</w:t>
       </w:r>
       <w:r>
-        <w:t xml:space="preserve">  These results are reasonable, given only ten iterations (epochs) of training time.  Using a </w:t>
-      </w:r>
-      <w:proofErr w:type="gramStart"/>
-      <w:r>
-        <w:t>34 core</w:t>
-      </w:r>
-      <w:proofErr w:type="gramEnd"/>
-      <w:r>
-        <w:t xml:space="preserve"> cloud instance still takes 6.5 minutes</w:t>
+        <w:t xml:space="preserve">  These results are reasonable, given only ten iterations (epochs) of training time.  Using a 34 core cloud instance still takes 6.5 minutes</w:t>
       </w:r>
       <w:r>
         <w:t xml:space="preserve"> per epoch</w:t>
@@ -1870,17 +1850,16 @@
     </w:p>
     <w:sdt>
       <w:sdtPr>
+        <w:rPr>
+          <w:b w:val="0"/>
+        </w:rPr>
         <w:id w:val="1342055957"/>
         <w:docPartObj>
           <w:docPartGallery w:val="Bibliographies"/>
           <w:docPartUnique/>
         </w:docPartObj>
       </w:sdtPr>
-      <w:sdtEndPr>
-        <w:rPr>
-          <w:b w:val="0"/>
-        </w:rPr>
-      </w:sdtEndPr>
+      <w:sdtEndPr/>
       <w:sdtContent>
         <w:p>
           <w:pPr>
@@ -1903,6 +1882,7 @@
             <w:id w:val="-573587230"/>
             <w:bibliography/>
           </w:sdtPr>
+          <w:sdtEndPr/>
           <w:sdtContent>
             <w:p>
               <w:pPr>

--- a/Week2_Neural/BachmeierNTIM8150-2.docx
+++ b/Week2_Neural/BachmeierNTIM8150-2.docx
@@ -1,6 +1,6 @@
 
 <file path=word/document.xml><?xml version="1.0" encoding="utf-8"?>
-<w:document xmlns:wpc="http://schemas.microsoft.com/office/word/2010/wordprocessingCanvas" xmlns:cx="http://schemas.microsoft.com/office/drawing/2014/chartex" xmlns:cx1="http://schemas.microsoft.com/office/drawing/2015/9/8/chartex" xmlns:cx2="http://schemas.microsoft.com/office/drawing/2015/10/21/chartex" xmlns:cx3="http://schemas.microsoft.com/office/drawing/2016/5/9/chartex" xmlns:cx4="http://schemas.microsoft.com/office/drawing/2016/5/10/chartex" xmlns:cx5="http://schemas.microsoft.com/office/drawing/2016/5/11/chartex" xmlns:cx6="http://schemas.microsoft.com/office/drawing/2016/5/12/chartex" xmlns:cx7="http://schemas.microsoft.com/office/drawing/2016/5/13/chartex" xmlns:cx8="http://schemas.microsoft.com/office/drawing/2016/5/14/chartex" xmlns:mc="http://schemas.openxmlformats.org/markup-compatibility/2006" xmlns:aink="http://schemas.microsoft.com/office/drawing/2016/ink" xmlns:am3d="http://schemas.microsoft.com/office/drawing/2017/model3d" xmlns:o="urn:schemas-microsoft-com:office:office" xmlns:r="http://schemas.openxmlformats.org/officeDocument/2006/relationships" xmlns:m="http://schemas.openxmlformats.org/officeDocument/2006/math" xmlns:v="urn:schemas-microsoft-com:vml" xmlns:wp14="http://schemas.microsoft.com/office/word/2010/wordprocessingDrawing" xmlns:wp="http://schemas.openxmlformats.org/drawingml/2006/wordprocessingDrawing" xmlns:w10="urn:schemas-microsoft-com:office:word" xmlns:w="http://schemas.openxmlformats.org/wordprocessingml/2006/main" xmlns:w14="http://schemas.microsoft.com/office/word/2010/wordml" xmlns:w15="http://schemas.microsoft.com/office/word/2012/wordml" xmlns:w16cex="http://schemas.microsoft.com/office/word/2018/wordml/cex" xmlns:w16cid="http://schemas.microsoft.com/office/word/2016/wordml/cid" xmlns:w16="http://schemas.microsoft.com/office/word/2018/wordml" xmlns:w16se="http://schemas.microsoft.com/office/word/2015/wordml/symex" xmlns:wpg="http://schemas.microsoft.com/office/word/2010/wordprocessingGroup" xmlns:wpi="http://schemas.microsoft.com/office/word/2010/wordprocessingInk" xmlns:wne="http://schemas.microsoft.com/office/word/2006/wordml" xmlns:wps="http://schemas.microsoft.com/office/word/2010/wordprocessingShape" mc:Ignorable="w14 w15 w16se w16cid w16 w16cex wp14">
+<w:document xmlns:wpc="http://schemas.microsoft.com/office/word/2010/wordprocessingCanvas" xmlns:cx="http://schemas.microsoft.com/office/drawing/2014/chartex" xmlns:cx1="http://schemas.microsoft.com/office/drawing/2015/9/8/chartex" xmlns:cx2="http://schemas.microsoft.com/office/drawing/2015/10/21/chartex" xmlns:cx3="http://schemas.microsoft.com/office/drawing/2016/5/9/chartex" xmlns:cx4="http://schemas.microsoft.com/office/drawing/2016/5/10/chartex" xmlns:cx5="http://schemas.microsoft.com/office/drawing/2016/5/11/chartex" xmlns:cx6="http://schemas.microsoft.com/office/drawing/2016/5/12/chartex" xmlns:cx7="http://schemas.microsoft.com/office/drawing/2016/5/13/chartex" xmlns:cx8="http://schemas.microsoft.com/office/drawing/2016/5/14/chartex" xmlns:mc="http://schemas.openxmlformats.org/markup-compatibility/2006" xmlns:aink="http://schemas.microsoft.com/office/drawing/2016/ink" xmlns:am3d="http://schemas.microsoft.com/office/drawing/2017/model3d" xmlns:o="urn:schemas-microsoft-com:office:office" xmlns:r="http://schemas.openxmlformats.org/officeDocument/2006/relationships" xmlns:m="http://schemas.openxmlformats.org/officeDocument/2006/math" xmlns:v="urn:schemas-microsoft-com:vml" xmlns:wp14="http://schemas.microsoft.com/office/word/2010/wordprocessingDrawing" xmlns:wp="http://schemas.openxmlformats.org/drawingml/2006/wordprocessingDrawing" xmlns:w10="urn:schemas-microsoft-com:office:word" xmlns:w="http://schemas.openxmlformats.org/wordprocessingml/2006/main" xmlns:w14="http://schemas.microsoft.com/office/word/2010/wordml" xmlns:w15="http://schemas.microsoft.com/office/word/2012/wordml" xmlns:w16cex="http://schemas.microsoft.com/office/word/2018/wordml/cex" xmlns:w16cid="http://schemas.microsoft.com/office/word/2016/wordml/cid" xmlns:w16="http://schemas.microsoft.com/office/word/2018/wordml" xmlns:w16sdtdh="http://schemas.microsoft.com/office/word/2020/wordml/sdtdatahash" xmlns:w16se="http://schemas.microsoft.com/office/word/2015/wordml/symex" xmlns:wpg="http://schemas.microsoft.com/office/word/2010/wordprocessingGroup" xmlns:wpi="http://schemas.microsoft.com/office/word/2010/wordprocessingInk" xmlns:wne="http://schemas.microsoft.com/office/word/2006/wordml" xmlns:wps="http://schemas.microsoft.com/office/word/2010/wordprocessingShape" mc:Ignorable="w14 w15 w16se w16cid w16 w16cex w16sdtdh wp14">
   <w:body>
     <w:p/>
     <w:p/>
@@ -115,13 +115,13 @@
     <w:p>
       <w:r>
         <w:tab/>
-        <w:t xml:space="preserve">The human brain is a supercomputer, with </w:t>
+        <w:t xml:space="preserve">The human brain is a supercomputer with </w:t>
       </w:r>
       <w:r>
         <w:t xml:space="preserve">the </w:t>
       </w:r>
       <w:r>
-        <w:t xml:space="preserve">capabilities to reason about situations even when facing ambiguity and imperfect information.  In 1949, neural scientists found that the mechanism that accomplishes this feat is a mesh of connected </w:t>
+        <w:t xml:space="preserve">capabilities to reason about situations even when facing ambiguity and imperfect information. In 1949, neural scientists found that the mechanism that accomplishes this feat is a mesh of connected </w:t>
       </w:r>
       <w:r>
         <w:rPr>
@@ -158,7 +158,10 @@
         </w:sdtContent>
       </w:sdt>
       <w:r>
-        <w:t xml:space="preserve">.  Despite unlocking the biological key to producing cognitive learning, the processing power necessary </w:t>
+        <w:t>.</w:t>
+      </w:r>
+      <w:r>
+        <w:t xml:space="preserve"> Despite unlocking the biological key to producing cognitive learning, the processing power necessary </w:t>
       </w:r>
       <w:r>
         <w:t xml:space="preserve">to digitally </w:t>
@@ -170,13 +173,10 @@
         <w:t xml:space="preserve"> these structures </w:t>
       </w:r>
       <w:r>
-        <w:t>was not widely available until the early 2000s.  Now cloud technologies</w:t>
-      </w:r>
-      <w:r>
-        <w:t>,</w:t>
-      </w:r>
-      <w:r>
-        <w:t xml:space="preserve"> such as Machine Learning as a Service (</w:t>
+        <w:t xml:space="preserve">was not widely available until the early 2000s. </w:t>
+      </w:r>
+      <w:r>
+        <w:t>Cloud technologies, such as Machine Learning as a Service (</w:t>
       </w:r>
       <w:proofErr w:type="spellStart"/>
       <w:r>
@@ -184,57 +184,21 @@
       </w:r>
       <w:proofErr w:type="spellEnd"/>
       <w:r>
-        <w:t>) and</w:t>
-      </w:r>
-      <w:r>
-        <w:t xml:space="preserve"> Hardware</w:t>
-      </w:r>
-      <w:r>
-        <w:t xml:space="preserve"> </w:t>
-      </w:r>
-      <w:r>
-        <w:t xml:space="preserve">Acceleration </w:t>
-      </w:r>
-      <w:r>
-        <w:t>as a Service (</w:t>
+        <w:t>) and Hardware Acceleration as a Service (</w:t>
       </w:r>
       <w:proofErr w:type="spellStart"/>
       <w:r>
-        <w:t>A</w:t>
-      </w:r>
-      <w:r>
-        <w:t>aaS</w:t>
+        <w:t>AaaS</w:t>
       </w:r>
       <w:proofErr w:type="spellEnd"/>
       <w:r>
-        <w:t>)</w:t>
-      </w:r>
-      <w:r>
-        <w:t>,</w:t>
-      </w:r>
-      <w:r>
-        <w:t xml:space="preserve"> </w:t>
-      </w:r>
-      <w:r>
-        <w:t>enable</w:t>
-      </w:r>
-      <w:r>
-        <w:t xml:space="preserve"> ubiquitous access </w:t>
-      </w:r>
-      <w:r>
-        <w:t>to these data structures for</w:t>
-      </w:r>
-      <w:r>
-        <w:t xml:space="preserve"> enhanc</w:t>
-      </w:r>
-      <w:r>
-        <w:t>ing</w:t>
+        <w:t>), enable ubiquitous access to these data structures to enhance</w:t>
       </w:r>
       <w:r>
         <w:t xml:space="preserve"> decision processes.</w:t>
       </w:r>
       <w:r>
-        <w:t xml:space="preserve">  While most organizations understand the value proposition of leveraging technologies like </w:t>
+        <w:t xml:space="preserve"> While most organizations understand the value proposition of leveraging technologies like </w:t>
       </w:r>
       <w:proofErr w:type="spellStart"/>
       <w:r>
@@ -272,7 +236,10 @@
         </w:sdtContent>
       </w:sdt>
       <w:r>
-        <w:t>.  These barriers to entry come with questions around (</w:t>
+        <w:t>.</w:t>
+      </w:r>
+      <w:r>
+        <w:t xml:space="preserve"> These barriers to entry come with questions around (</w:t>
       </w:r>
       <w:r>
         <w:t>1</w:t>
@@ -328,7 +295,7 @@
         <w:t>outputs</w:t>
       </w:r>
       <w:r>
-        <w:t xml:space="preserve">.  In contrast, machine learning software takes </w:t>
+        <w:t xml:space="preserve">. In contrast, machine learning software takes </w:t>
       </w:r>
       <w:r>
         <w:rPr>
@@ -358,7 +325,7 @@
         <w:t>rules</w:t>
       </w:r>
       <w:r>
-        <w:t>.  This derivation comes from four major strategies: association rule mining, regression modeling, classification techniques, and clustering techniques</w:t>
+        <w:t>. This derivation comes from four major strategies: association rule mining, regression modeling, classification techniques, and clustering techniques</w:t>
       </w:r>
       <w:sdt>
         <w:sdtPr>
@@ -388,7 +355,16 @@
         </w:sdtContent>
       </w:sdt>
       <w:r>
-        <w:t xml:space="preserve">.  Many business challenges fit into these categories, such as supply chain management (SCM).  SCM systems need to forecast inventory levels through regression analysis.  Next, it must classify vendors and choose the right levels </w:t>
+        <w:t>.</w:t>
+      </w:r>
+      <w:r>
+        <w:t xml:space="preserve"> Many business challenges fit into these categories, such as supply chain management (SCM). SCM systems need to forecast inventory levels through regression analysis. Next, it must classify vendors and choose the </w:t>
+      </w:r>
+      <w:r>
+        <w:t>correc</w:t>
+      </w:r>
+      <w:r>
+        <w:t xml:space="preserve">t levels </w:t>
       </w:r>
       <w:r>
         <w:t>of</w:t>
@@ -400,7 +376,7 @@
         <w:t>ing</w:t>
       </w:r>
       <w:r>
-        <w:t xml:space="preserve"> from each one.  As the inventory arrives at </w:t>
+        <w:t xml:space="preserve"> from each one. As the inventory arrives at </w:t>
       </w:r>
       <w:r>
         <w:t xml:space="preserve">customer </w:t>
@@ -418,10 +394,10 @@
         <w:t>s</w:t>
       </w:r>
       <w:r>
-        <w:t xml:space="preserve"> systematic administration.  Finally, when customers purchase a pair of pants, association rules can suggest a matching shirt.</w:t>
-      </w:r>
-      <w:r>
-        <w:t xml:space="preserve">  </w:t>
+        <w:t xml:space="preserve"> systematic administration. Finally, when customers purchase a pair of pants, association rules can suggest a matching shirt.</w:t>
+      </w:r>
+      <w:r>
+        <w:t xml:space="preserve"> </w:t>
       </w:r>
       <w:r>
         <w:t>Countless additional business scenarios exist with fuzzy rules</w:t>
@@ -448,7 +424,7 @@
     <w:p>
       <w:r>
         <w:tab/>
-        <w:t>Numerous organizations begin their journey into intelligent systems with statistical modeling and variance analysis.  These approaches work for many linear models but tend to break down for non-parametric functions</w:t>
+        <w:t>Numerous organizations begin their journey into intelligent systems with statistical modeling and variance analysis. These approaches work for many linear models but break down for non-parametric functions</w:t>
       </w:r>
       <w:sdt>
         <w:sdtPr>
@@ -478,10 +454,19 @@
         </w:sdtContent>
       </w:sdt>
       <w:r>
-        <w:t>.  For example, a business wants to appraise houses given a collection of features about the home.  Houses come in all shapes and sizes, and this makes it challenging to compare those features directly.</w:t>
-      </w:r>
-      <w:r>
-        <w:t xml:space="preserve">  </w:t>
+        <w:t>.</w:t>
+      </w:r>
+      <w:r>
+        <w:t xml:space="preserve"> For example, a business wants to appraise houses given a collection of features about the home. Houses come in all shapes and sizes, </w:t>
+      </w:r>
+      <w:r>
+        <w:t>making</w:t>
+      </w:r>
+      <w:r>
+        <w:t xml:space="preserve"> it challenging to compare those features directly.</w:t>
+      </w:r>
+      <w:r>
+        <w:t xml:space="preserve"> </w:t>
       </w:r>
       <w:r>
         <w:t xml:space="preserve">Instead, </w:t>
@@ -490,13 +475,13 @@
         <w:t>the appraiser must approximate a function that considers these characteristics and their weighted importance.</w:t>
       </w:r>
       <w:r>
-        <w:t xml:space="preserve">  Meanwhile, another company needs to classify handwritten digits, which requires mapping a 32x32 pixel image </w:t>
+        <w:t xml:space="preserve"> Meanwhile, another company needs to classify handwritten digits, which requires mapping a 32x32 pixel image </w:t>
       </w:r>
       <w:r>
         <w:t>to</w:t>
       </w:r>
       <w:r>
-        <w:t xml:space="preserve"> its numeric value.  Both scenarios and countless more require a mechanism to translate these non-parametric functions into parametric approximations.</w:t>
+        <w:t xml:space="preserve"> its numeric value. Both scenarios and countless more require a mechanism to translate these non-parametric functions into parametric approximations.</w:t>
       </w:r>
     </w:p>
     <w:p>
@@ -558,7 +543,7 @@
         <w:t>.</w:t>
       </w:r>
       <w:r>
-        <w:t xml:space="preserve">  Later, that animal sees an object, and its brain encodes the image into a feature map.  These features traverse the </w:t>
+        <w:t xml:space="preserve"> Later, that animal sees an object, and its brain encodes the image into a feature map. These features traverse the </w:t>
       </w:r>
       <w:r>
         <w:t xml:space="preserve">brain’s </w:t>
@@ -613,7 +598,7 @@
         <w:t>to encourage or avoid similar situations.</w:t>
       </w:r>
       <w:r>
-        <w:t xml:space="preserve">  </w:t>
+        <w:t xml:space="preserve"> </w:t>
       </w:r>
       <w:r>
         <w:t>Data scientists and m</w:t>
@@ -654,18 +639,32 @@
     <w:p>
       <w:r>
         <w:tab/>
-        <w:t xml:space="preserve">A neural network consists of three building blocks called the input, hidden, and output layers.  For instance, an animal image classification system might assign 64x64 pixel images into ten predetermined categories.  This example requires an input layer with 4096 neurons, an output </w:t>
+        <w:t>A neural network consists of th</w:t>
+      </w:r>
+      <w:r>
+        <w:t>e input, hidden, and output layers of three building block</w:t>
+      </w:r>
+      <w:r>
+        <w:t xml:space="preserve">s. For instance, an animal image classification system might assign 64x64 pixel images into ten predetermined categories. This example requires an input layer with 4096 neurons, an output </w:t>
       </w:r>
       <w:r>
         <w:lastRenderedPageBreak/>
         <w:t>layer of ten neurons, and some hidden layers in the middle.</w:t>
       </w:r>
       <w:r>
-        <w:t xml:space="preserve">  Adding more hidden layers enables extracting more details from the image </w:t>
-      </w:r>
+        <w:t xml:space="preserve"> Adding more hidden layers enables extracting more details from the image</w:t>
+      </w:r>
+      <w:r>
+        <w:t>,</w:t>
+      </w:r>
+      <w:r>
+        <w:t xml:space="preserve"> </w:t>
+      </w:r>
+      <w:proofErr w:type="gramStart"/>
       <w:r>
         <w:t>similar to</w:t>
       </w:r>
+      <w:proofErr w:type="gramEnd"/>
       <w:r>
         <w:t xml:space="preserve"> object edges</w:t>
       </w:r>
@@ -688,10 +687,10 @@
         <w:t xml:space="preserve"> (layer-3)</w:t>
       </w:r>
       <w:r>
-        <w:t>, to</w:t>
-      </w:r>
-      <w:r>
-        <w:t xml:space="preserve"> </w:t>
+        <w:t xml:space="preserve">, </w:t>
+      </w:r>
+      <w:r>
+        <w:t xml:space="preserve">and </w:t>
       </w:r>
       <w:r>
         <w:t xml:space="preserve">a </w:t>
@@ -730,10 +729,16 @@
         </w:sdtContent>
       </w:sdt>
       <w:r>
-        <w:t>.</w:t>
-      </w:r>
-      <w:r>
-        <w:t xml:space="preserve">  While more complex networks can extract more insights, it comes with a cost of needing exponentially more data</w:t>
+        <w:t xml:space="preserve">. </w:t>
+      </w:r>
+      <w:r>
+        <w:t xml:space="preserve">While more complex networks can extract more insights, it comes with </w:t>
+      </w:r>
+      <w:r>
+        <w:t>the</w:t>
+      </w:r>
+      <w:r>
+        <w:t xml:space="preserve"> cost of needing exponentially more data</w:t>
       </w:r>
       <w:r>
         <w:t xml:space="preserve"> to train the model</w:t>
@@ -777,7 +782,10 @@
         </w:sdtContent>
       </w:sdt>
       <w:r>
-        <w:t xml:space="preserve">.   </w:t>
+        <w:t>.</w:t>
+      </w:r>
+      <w:r>
+        <w:t xml:space="preserve"> </w:t>
       </w:r>
       <w:r>
         <w:t>Depending on the connectivity configuration, this can become too expensive and require model compression strategies</w:t>
@@ -810,13 +818,16 @@
         </w:sdtContent>
       </w:sdt>
       <w:r>
-        <w:t xml:space="preserve">.  For instance, the input layer </w:t>
+        <w:t>.</w:t>
+      </w:r>
+      <w:r>
+        <w:t xml:space="preserve"> For instance, the input layer </w:t>
       </w:r>
       <w:r>
         <w:t>could</w:t>
       </w:r>
       <w:r>
-        <w:t xml:space="preserve"> feed into a series of pooling transforms that downgrade the resolution by averaging every 2x2 pixels.  Another </w:t>
+        <w:t xml:space="preserve"> feed into a series of pooling transforms that downgrade the resolution by averaging every 2x2 pixels. Another </w:t>
       </w:r>
       <w:r>
         <w:t>tactic</w:t>
@@ -843,7 +854,7 @@
         <w:t>.</w:t>
       </w:r>
       <w:r>
-        <w:t xml:space="preserve">  Meanwhile, other situations like </w:t>
+        <w:t xml:space="preserve"> Meanwhile, other situations like </w:t>
       </w:r>
       <w:r>
         <w:t>estimating</w:t>
@@ -867,7 +878,7 @@
         <w:t>s</w:t>
       </w:r>
       <w:r>
-        <w:t xml:space="preserve">.  While standard architectures exist for many </w:t>
+        <w:t xml:space="preserve">. While standard architectures exist for many </w:t>
       </w:r>
       <w:r>
         <w:t>classes of predictions</w:t>
@@ -975,7 +986,7 @@
         <w:t xml:space="preserve"> provides an efficient framework for neural network experimentation and parameter manipulation.</w:t>
       </w:r>
       <w:r>
-        <w:t xml:space="preserve">  All code snippets should run within a standard Amazon Web Services (AWS) </w:t>
+        <w:t xml:space="preserve"> All code snippets should run within a standard Amazon Web Services (AWS) </w:t>
       </w:r>
       <w:proofErr w:type="spellStart"/>
       <w:r>
@@ -1019,10 +1030,16 @@
         <w:t xml:space="preserve">urants by </w:t>
       </w:r>
       <w:r>
-        <w:t>collects pictures and business reviews from users.</w:t>
-      </w:r>
-      <w:r>
-        <w:t xml:space="preserve">  A subset of their knowledge graph is anonymized and </w:t>
+        <w:t>collect</w:t>
+      </w:r>
+      <w:r>
+        <w:t>ing</w:t>
+      </w:r>
+      <w:r>
+        <w:t xml:space="preserve"> pictures and business reviews from users.</w:t>
+      </w:r>
+      <w:r>
+        <w:t xml:space="preserve"> A subset of their knowledge graph is anonymized and </w:t>
       </w:r>
       <w:proofErr w:type="spellStart"/>
       <w:r>
@@ -1066,7 +1083,10 @@
         </w:sdtContent>
       </w:sdt>
       <w:r>
-        <w:t xml:space="preserve">.  </w:t>
+        <w:t>.</w:t>
+      </w:r>
+      <w:r>
+        <w:t xml:space="preserve"> </w:t>
       </w:r>
       <w:r>
         <w:t>T</w:t>
@@ -1142,13 +1162,29 @@
         <w:t xml:space="preserve">from disk </w:t>
       </w:r>
       <w:r>
-        <w:t>and uses the folder name as the label.  Using this function requires the files to be sorted in advance (see Figure 2).  The sort operation also produces a normalized grey-scale duplicate for experimenting with different input sizes</w:t>
+        <w:t xml:space="preserve">and uses the folder name as the label. Using this function requires the files to be sorted in advance (see Figure 2). The </w:t>
+      </w:r>
+      <w:proofErr w:type="gramStart"/>
+      <w:r>
+        <w:t>sort</w:t>
+      </w:r>
+      <w:proofErr w:type="gramEnd"/>
+      <w:r>
+        <w:t xml:space="preserve"> operation also produces a normalized grey-scale duplicate for experimenting with different input sizes</w:t>
       </w:r>
       <w:r>
         <w:t>.</w:t>
       </w:r>
       <w:r>
-        <w:t xml:space="preserve">  After completing these operations, the content was lazy-loaded into an Amazon </w:t>
+        <w:t xml:space="preserve"> After completing these operations, the content was </w:t>
+      </w:r>
+      <w:proofErr w:type="gramStart"/>
+      <w:r>
+        <w:t>lazy-loaded</w:t>
+      </w:r>
+      <w:proofErr w:type="gramEnd"/>
+      <w:r>
+        <w:t xml:space="preserve"> into an Amazon </w:t>
       </w:r>
       <w:proofErr w:type="spellStart"/>
       <w:r>
@@ -1167,7 +1203,13 @@
     </w:p>
     <w:p>
       <w:r>
-        <w:t>Despite the instance having 72GiB of memory, the notebook crashes if the image</w:t>
+        <w:t xml:space="preserve">Despite the instance having 72GiB of memory, the </w:t>
+      </w:r>
+      <w:r>
+        <w:t>N</w:t>
+      </w:r>
+      <w:r>
+        <w:t>otebook crashes if the image</w:t>
       </w:r>
       <w:r>
         <w:t xml:space="preserve"> set</w:t>
@@ -1182,7 +1224,7 @@
         <w:t xml:space="preserve"> 128x128 pixels.</w:t>
       </w:r>
       <w:r>
-        <w:t xml:space="preserve">  Repeating </w:t>
+        <w:t xml:space="preserve"> Repeating </w:t>
       </w:r>
       <w:r>
         <w:t>this entire lab</w:t>
@@ -1395,7 +1437,10 @@
         </w:sdtContent>
       </w:sdt>
       <w:r>
-        <w:t xml:space="preserve">.  </w:t>
+        <w:t>.</w:t>
+      </w:r>
+      <w:r>
+        <w:t xml:space="preserve"> </w:t>
       </w:r>
       <w:r>
         <w:t>Their vanilla model</w:t>
@@ -1428,7 +1473,7 @@
         <w:t xml:space="preserve"> steps</w:t>
       </w:r>
       <w:r>
-        <w:t xml:space="preserve">.  This approach partitions the graphic into sections and </w:t>
+        <w:t xml:space="preserve">. This approach partitions the graphic into sections and </w:t>
       </w:r>
       <w:r>
         <w:rPr>
@@ -1438,7 +1483,7 @@
         <w:t>locally</w:t>
       </w:r>
       <w:r>
-        <w:t xml:space="preserve"> reduces each unit.  Next, the final output of the Conv2D steps is (3) fully connected with a join</w:t>
+        <w:t xml:space="preserve"> reduces each unit. Next, the final output of the Conv2D steps is (3) fully connected with a join</w:t>
       </w:r>
       <w:r>
         <w:t>-</w:t>
@@ -1460,7 +1505,7 @@
         <w:t>combine the remaining features</w:t>
       </w:r>
       <w:r>
-        <w:t>.  This layer (4) connects into a dense layer with one neuron per class.</w:t>
+        <w:t>. This layer (4) connects into a dense layer with one neuron per class.</w:t>
       </w:r>
     </w:p>
     <w:tbl>
@@ -1633,19 +1678,22 @@
         <w:t xml:space="preserve"> it could be evidence of overfitting (see Figure 5).</w:t>
       </w:r>
       <w:r>
-        <w:t xml:space="preserve">  Models that are overfitted or under fitted are not generalizable and do not perform well in production environments.  One solution is to apply a dropout filter to randomly </w:t>
-      </w:r>
-      <w:r>
-        <w:t xml:space="preserve">remove </w:t>
-      </w:r>
-      <w:r>
-        <w:t xml:space="preserve">activation </w:t>
-      </w:r>
-      <w:r>
-        <w:t xml:space="preserve">signals </w:t>
-      </w:r>
-      <w:r>
-        <w:t>between layers</w:t>
+        <w:t xml:space="preserve"> </w:t>
+      </w:r>
+      <w:r>
+        <w:t>Overfitted or under-fitted models</w:t>
+      </w:r>
+      <w:r>
+        <w:t xml:space="preserve"> are not generalizable and do not perform well in production environments. One solution is </w:t>
+      </w:r>
+      <w:r>
+        <w:t xml:space="preserve">randomly to apply </w:t>
+      </w:r>
+      <w:r>
+        <w:t>a dropout filter to r</w:t>
+      </w:r>
+      <w:r>
+        <w:t>emove activation signals between layers</w:t>
       </w:r>
       <w:sdt>
         <w:sdtPr>
@@ -1678,7 +1726,13 @@
         <w:t>.</w:t>
       </w:r>
       <w:r>
-        <w:t xml:space="preserve">  Another approach is to manipulate the training input to include transformations like zooming, cropping, and rotations</w:t>
+        <w:t xml:space="preserve"> Another approach is </w:t>
+      </w:r>
+      <w:r>
+        <w:t>manipulating</w:t>
+      </w:r>
+      <w:r>
+        <w:t xml:space="preserve"> the training input to include transformations like zooming, cropping, and rotations</w:t>
       </w:r>
       <w:r>
         <w:t xml:space="preserve"> (see Figure 6)</w:t>
@@ -1687,7 +1741,7 @@
         <w:t>.</w:t>
       </w:r>
       <w:r>
-        <w:t xml:space="preserve">  </w:t>
+        <w:t xml:space="preserve"> </w:t>
       </w:r>
       <w:r>
         <w:t xml:space="preserve">After making these </w:t>
@@ -1703,7 +1757,15 @@
         <w:t>.</w:t>
       </w:r>
       <w:r>
-        <w:t xml:space="preserve">  These results are reasonable, given only ten iterations (epochs) of training time.  Using a 34 core cloud instance still takes 6.5 minutes</w:t>
+        <w:t xml:space="preserve"> These results are reasonable, given only ten iterations (epochs) of training time. Using a </w:t>
+      </w:r>
+      <w:proofErr w:type="gramStart"/>
+      <w:r>
+        <w:t>34 core</w:t>
+      </w:r>
+      <w:proofErr w:type="gramEnd"/>
+      <w:r>
+        <w:t xml:space="preserve"> cloud instance still takes 6.5 minutes</w:t>
       </w:r>
       <w:r>
         <w:t xml:space="preserve"> per epoch</w:t>
@@ -2246,7 +2308,7 @@
 </file>
 
 <file path=word/endnotes.xml><?xml version="1.0" encoding="utf-8"?>
-<w:endnotes xmlns:wpc="http://schemas.microsoft.com/office/word/2010/wordprocessingCanvas" xmlns:cx="http://schemas.microsoft.com/office/drawing/2014/chartex" xmlns:cx1="http://schemas.microsoft.com/office/drawing/2015/9/8/chartex" xmlns:cx2="http://schemas.microsoft.com/office/drawing/2015/10/21/chartex" xmlns:cx3="http://schemas.microsoft.com/office/drawing/2016/5/9/chartex" xmlns:cx4="http://schemas.microsoft.com/office/drawing/2016/5/10/chartex" xmlns:cx5="http://schemas.microsoft.com/office/drawing/2016/5/11/chartex" xmlns:cx6="http://schemas.microsoft.com/office/drawing/2016/5/12/chartex" xmlns:cx7="http://schemas.microsoft.com/office/drawing/2016/5/13/chartex" xmlns:cx8="http://schemas.microsoft.com/office/drawing/2016/5/14/chartex" xmlns:mc="http://schemas.openxmlformats.org/markup-compatibility/2006" xmlns:aink="http://schemas.microsoft.com/office/drawing/2016/ink" xmlns:am3d="http://schemas.microsoft.com/office/drawing/2017/model3d" xmlns:o="urn:schemas-microsoft-com:office:office" xmlns:r="http://schemas.openxmlformats.org/officeDocument/2006/relationships" xmlns:m="http://schemas.openxmlformats.org/officeDocument/2006/math" xmlns:v="urn:schemas-microsoft-com:vml" xmlns:wp14="http://schemas.microsoft.com/office/word/2010/wordprocessingDrawing" xmlns:wp="http://schemas.openxmlformats.org/drawingml/2006/wordprocessingDrawing" xmlns:w10="urn:schemas-microsoft-com:office:word" xmlns:w="http://schemas.openxmlformats.org/wordprocessingml/2006/main" xmlns:w14="http://schemas.microsoft.com/office/word/2010/wordml" xmlns:w15="http://schemas.microsoft.com/office/word/2012/wordml" xmlns:w16cex="http://schemas.microsoft.com/office/word/2018/wordml/cex" xmlns:w16cid="http://schemas.microsoft.com/office/word/2016/wordml/cid" xmlns:w16="http://schemas.microsoft.com/office/word/2018/wordml" xmlns:w16se="http://schemas.microsoft.com/office/word/2015/wordml/symex" xmlns:wpg="http://schemas.microsoft.com/office/word/2010/wordprocessingGroup" xmlns:wpi="http://schemas.microsoft.com/office/word/2010/wordprocessingInk" xmlns:wne="http://schemas.microsoft.com/office/word/2006/wordml" xmlns:wps="http://schemas.microsoft.com/office/word/2010/wordprocessingShape" mc:Ignorable="w14 w15 w16se w16cid w16 w16cex wp14">
+<w:endnotes xmlns:wpc="http://schemas.microsoft.com/office/word/2010/wordprocessingCanvas" xmlns:cx="http://schemas.microsoft.com/office/drawing/2014/chartex" xmlns:cx1="http://schemas.microsoft.com/office/drawing/2015/9/8/chartex" xmlns:cx2="http://schemas.microsoft.com/office/drawing/2015/10/21/chartex" xmlns:cx3="http://schemas.microsoft.com/office/drawing/2016/5/9/chartex" xmlns:cx4="http://schemas.microsoft.com/office/drawing/2016/5/10/chartex" xmlns:cx5="http://schemas.microsoft.com/office/drawing/2016/5/11/chartex" xmlns:cx6="http://schemas.microsoft.com/office/drawing/2016/5/12/chartex" xmlns:cx7="http://schemas.microsoft.com/office/drawing/2016/5/13/chartex" xmlns:cx8="http://schemas.microsoft.com/office/drawing/2016/5/14/chartex" xmlns:mc="http://schemas.openxmlformats.org/markup-compatibility/2006" xmlns:aink="http://schemas.microsoft.com/office/drawing/2016/ink" xmlns:am3d="http://schemas.microsoft.com/office/drawing/2017/model3d" xmlns:o="urn:schemas-microsoft-com:office:office" xmlns:r="http://schemas.openxmlformats.org/officeDocument/2006/relationships" xmlns:m="http://schemas.openxmlformats.org/officeDocument/2006/math" xmlns:v="urn:schemas-microsoft-com:vml" xmlns:wp14="http://schemas.microsoft.com/office/word/2010/wordprocessingDrawing" xmlns:wp="http://schemas.openxmlformats.org/drawingml/2006/wordprocessingDrawing" xmlns:w10="urn:schemas-microsoft-com:office:word" xmlns:w="http://schemas.openxmlformats.org/wordprocessingml/2006/main" xmlns:w14="http://schemas.microsoft.com/office/word/2010/wordml" xmlns:w15="http://schemas.microsoft.com/office/word/2012/wordml" xmlns:w16cex="http://schemas.microsoft.com/office/word/2018/wordml/cex" xmlns:w16cid="http://schemas.microsoft.com/office/word/2016/wordml/cid" xmlns:w16="http://schemas.microsoft.com/office/word/2018/wordml" xmlns:w16sdtdh="http://schemas.microsoft.com/office/word/2020/wordml/sdtdatahash" xmlns:w16se="http://schemas.microsoft.com/office/word/2015/wordml/symex" xmlns:wpg="http://schemas.microsoft.com/office/word/2010/wordprocessingGroup" xmlns:wpi="http://schemas.microsoft.com/office/word/2010/wordprocessingInk" xmlns:wne="http://schemas.microsoft.com/office/word/2006/wordml" xmlns:wps="http://schemas.microsoft.com/office/word/2010/wordprocessingShape" mc:Ignorable="w14 w15 w16se w16cid w16 w16cex w16sdtdh wp14">
   <w:endnote w:type="separator" w:id="-1">
     <w:p>
       <w:pPr>
@@ -2271,7 +2333,7 @@
 </file>
 
 <file path=word/footer1.xml><?xml version="1.0" encoding="utf-8"?>
-<w:ftr xmlns:wpc="http://schemas.microsoft.com/office/word/2010/wordprocessingCanvas" xmlns:cx="http://schemas.microsoft.com/office/drawing/2014/chartex" xmlns:cx1="http://schemas.microsoft.com/office/drawing/2015/9/8/chartex" xmlns:cx2="http://schemas.microsoft.com/office/drawing/2015/10/21/chartex" xmlns:cx3="http://schemas.microsoft.com/office/drawing/2016/5/9/chartex" xmlns:cx4="http://schemas.microsoft.com/office/drawing/2016/5/10/chartex" xmlns:cx5="http://schemas.microsoft.com/office/drawing/2016/5/11/chartex" xmlns:cx6="http://schemas.microsoft.com/office/drawing/2016/5/12/chartex" xmlns:cx7="http://schemas.microsoft.com/office/drawing/2016/5/13/chartex" xmlns:cx8="http://schemas.microsoft.com/office/drawing/2016/5/14/chartex" xmlns:mc="http://schemas.openxmlformats.org/markup-compatibility/2006" xmlns:aink="http://schemas.microsoft.com/office/drawing/2016/ink" xmlns:am3d="http://schemas.microsoft.com/office/drawing/2017/model3d" xmlns:o="urn:schemas-microsoft-com:office:office" xmlns:r="http://schemas.openxmlformats.org/officeDocument/2006/relationships" xmlns:m="http://schemas.openxmlformats.org/officeDocument/2006/math" xmlns:v="urn:schemas-microsoft-com:vml" xmlns:wp14="http://schemas.microsoft.com/office/word/2010/wordprocessingDrawing" xmlns:wp="http://schemas.openxmlformats.org/drawingml/2006/wordprocessingDrawing" xmlns:w10="urn:schemas-microsoft-com:office:word" xmlns:w="http://schemas.openxmlformats.org/wordprocessingml/2006/main" xmlns:w14="http://schemas.microsoft.com/office/word/2010/wordml" xmlns:w15="http://schemas.microsoft.com/office/word/2012/wordml" xmlns:w16cex="http://schemas.microsoft.com/office/word/2018/wordml/cex" xmlns:w16cid="http://schemas.microsoft.com/office/word/2016/wordml/cid" xmlns:w16="http://schemas.microsoft.com/office/word/2018/wordml" xmlns:w16se="http://schemas.microsoft.com/office/word/2015/wordml/symex" xmlns:wpg="http://schemas.microsoft.com/office/word/2010/wordprocessingGroup" xmlns:wpi="http://schemas.microsoft.com/office/word/2010/wordprocessingInk" xmlns:wne="http://schemas.microsoft.com/office/word/2006/wordml" xmlns:wps="http://schemas.microsoft.com/office/word/2010/wordprocessingShape" mc:Ignorable="w14 w15 w16se w16cid w16 w16cex wp14">
+<w:ftr xmlns:wpc="http://schemas.microsoft.com/office/word/2010/wordprocessingCanvas" xmlns:cx="http://schemas.microsoft.com/office/drawing/2014/chartex" xmlns:cx1="http://schemas.microsoft.com/office/drawing/2015/9/8/chartex" xmlns:cx2="http://schemas.microsoft.com/office/drawing/2015/10/21/chartex" xmlns:cx3="http://schemas.microsoft.com/office/drawing/2016/5/9/chartex" xmlns:cx4="http://schemas.microsoft.com/office/drawing/2016/5/10/chartex" xmlns:cx5="http://schemas.microsoft.com/office/drawing/2016/5/11/chartex" xmlns:cx6="http://schemas.microsoft.com/office/drawing/2016/5/12/chartex" xmlns:cx7="http://schemas.microsoft.com/office/drawing/2016/5/13/chartex" xmlns:cx8="http://schemas.microsoft.com/office/drawing/2016/5/14/chartex" xmlns:mc="http://schemas.openxmlformats.org/markup-compatibility/2006" xmlns:aink="http://schemas.microsoft.com/office/drawing/2016/ink" xmlns:am3d="http://schemas.microsoft.com/office/drawing/2017/model3d" xmlns:o="urn:schemas-microsoft-com:office:office" xmlns:r="http://schemas.openxmlformats.org/officeDocument/2006/relationships" xmlns:m="http://schemas.openxmlformats.org/officeDocument/2006/math" xmlns:v="urn:schemas-microsoft-com:vml" xmlns:wp14="http://schemas.microsoft.com/office/word/2010/wordprocessingDrawing" xmlns:wp="http://schemas.openxmlformats.org/drawingml/2006/wordprocessingDrawing" xmlns:w10="urn:schemas-microsoft-com:office:word" xmlns:w="http://schemas.openxmlformats.org/wordprocessingml/2006/main" xmlns:w14="http://schemas.microsoft.com/office/word/2010/wordml" xmlns:w15="http://schemas.microsoft.com/office/word/2012/wordml" xmlns:w16cex="http://schemas.microsoft.com/office/word/2018/wordml/cex" xmlns:w16cid="http://schemas.microsoft.com/office/word/2016/wordml/cid" xmlns:w16="http://schemas.microsoft.com/office/word/2018/wordml" xmlns:w16sdtdh="http://schemas.microsoft.com/office/word/2020/wordml/sdtdatahash" xmlns:w16se="http://schemas.microsoft.com/office/word/2015/wordml/symex" xmlns:wpg="http://schemas.microsoft.com/office/word/2010/wordprocessingGroup" xmlns:wpi="http://schemas.microsoft.com/office/word/2010/wordprocessingInk" xmlns:wne="http://schemas.microsoft.com/office/word/2006/wordml" xmlns:wps="http://schemas.microsoft.com/office/word/2010/wordprocessingShape" mc:Ignorable="w14 w15 w16se w16cid w16 w16cex w16sdtdh wp14">
   <w:p>
     <w:pPr>
       <w:pStyle w:val="Footer"/>
@@ -2281,7 +2343,7 @@
 </file>
 
 <file path=word/footer2.xml><?xml version="1.0" encoding="utf-8"?>
-<w:ftr xmlns:wpc="http://schemas.microsoft.com/office/word/2010/wordprocessingCanvas" xmlns:cx="http://schemas.microsoft.com/office/drawing/2014/chartex" xmlns:cx1="http://schemas.microsoft.com/office/drawing/2015/9/8/chartex" xmlns:cx2="http://schemas.microsoft.com/office/drawing/2015/10/21/chartex" xmlns:cx3="http://schemas.microsoft.com/office/drawing/2016/5/9/chartex" xmlns:cx4="http://schemas.microsoft.com/office/drawing/2016/5/10/chartex" xmlns:cx5="http://schemas.microsoft.com/office/drawing/2016/5/11/chartex" xmlns:cx6="http://schemas.microsoft.com/office/drawing/2016/5/12/chartex" xmlns:cx7="http://schemas.microsoft.com/office/drawing/2016/5/13/chartex" xmlns:cx8="http://schemas.microsoft.com/office/drawing/2016/5/14/chartex" xmlns:mc="http://schemas.openxmlformats.org/markup-compatibility/2006" xmlns:aink="http://schemas.microsoft.com/office/drawing/2016/ink" xmlns:am3d="http://schemas.microsoft.com/office/drawing/2017/model3d" xmlns:o="urn:schemas-microsoft-com:office:office" xmlns:r="http://schemas.openxmlformats.org/officeDocument/2006/relationships" xmlns:m="http://schemas.openxmlformats.org/officeDocument/2006/math" xmlns:v="urn:schemas-microsoft-com:vml" xmlns:wp14="http://schemas.microsoft.com/office/word/2010/wordprocessingDrawing" xmlns:wp="http://schemas.openxmlformats.org/drawingml/2006/wordprocessingDrawing" xmlns:w10="urn:schemas-microsoft-com:office:word" xmlns:w="http://schemas.openxmlformats.org/wordprocessingml/2006/main" xmlns:w14="http://schemas.microsoft.com/office/word/2010/wordml" xmlns:w15="http://schemas.microsoft.com/office/word/2012/wordml" xmlns:w16cex="http://schemas.microsoft.com/office/word/2018/wordml/cex" xmlns:w16cid="http://schemas.microsoft.com/office/word/2016/wordml/cid" xmlns:w16="http://schemas.microsoft.com/office/word/2018/wordml" xmlns:w16se="http://schemas.microsoft.com/office/word/2015/wordml/symex" xmlns:wpg="http://schemas.microsoft.com/office/word/2010/wordprocessingGroup" xmlns:wpi="http://schemas.microsoft.com/office/word/2010/wordprocessingInk" xmlns:wne="http://schemas.microsoft.com/office/word/2006/wordml" xmlns:wps="http://schemas.microsoft.com/office/word/2010/wordprocessingShape" mc:Ignorable="w14 w15 w16se w16cid w16 w16cex wp14">
+<w:ftr xmlns:wpc="http://schemas.microsoft.com/office/word/2010/wordprocessingCanvas" xmlns:cx="http://schemas.microsoft.com/office/drawing/2014/chartex" xmlns:cx1="http://schemas.microsoft.com/office/drawing/2015/9/8/chartex" xmlns:cx2="http://schemas.microsoft.com/office/drawing/2015/10/21/chartex" xmlns:cx3="http://schemas.microsoft.com/office/drawing/2016/5/9/chartex" xmlns:cx4="http://schemas.microsoft.com/office/drawing/2016/5/10/chartex" xmlns:cx5="http://schemas.microsoft.com/office/drawing/2016/5/11/chartex" xmlns:cx6="http://schemas.microsoft.com/office/drawing/2016/5/12/chartex" xmlns:cx7="http://schemas.microsoft.com/office/drawing/2016/5/13/chartex" xmlns:cx8="http://schemas.microsoft.com/office/drawing/2016/5/14/chartex" xmlns:mc="http://schemas.openxmlformats.org/markup-compatibility/2006" xmlns:aink="http://schemas.microsoft.com/office/drawing/2016/ink" xmlns:am3d="http://schemas.microsoft.com/office/drawing/2017/model3d" xmlns:o="urn:schemas-microsoft-com:office:office" xmlns:r="http://schemas.openxmlformats.org/officeDocument/2006/relationships" xmlns:m="http://schemas.openxmlformats.org/officeDocument/2006/math" xmlns:v="urn:schemas-microsoft-com:vml" xmlns:wp14="http://schemas.microsoft.com/office/word/2010/wordprocessingDrawing" xmlns:wp="http://schemas.openxmlformats.org/drawingml/2006/wordprocessingDrawing" xmlns:w10="urn:schemas-microsoft-com:office:word" xmlns:w="http://schemas.openxmlformats.org/wordprocessingml/2006/main" xmlns:w14="http://schemas.microsoft.com/office/word/2010/wordml" xmlns:w15="http://schemas.microsoft.com/office/word/2012/wordml" xmlns:w16cex="http://schemas.microsoft.com/office/word/2018/wordml/cex" xmlns:w16cid="http://schemas.microsoft.com/office/word/2016/wordml/cid" xmlns:w16="http://schemas.microsoft.com/office/word/2018/wordml" xmlns:w16sdtdh="http://schemas.microsoft.com/office/word/2020/wordml/sdtdatahash" xmlns:w16se="http://schemas.microsoft.com/office/word/2015/wordml/symex" xmlns:wpg="http://schemas.microsoft.com/office/word/2010/wordprocessingGroup" xmlns:wpi="http://schemas.microsoft.com/office/word/2010/wordprocessingInk" xmlns:wne="http://schemas.microsoft.com/office/word/2006/wordml" xmlns:wps="http://schemas.microsoft.com/office/word/2010/wordprocessingShape" mc:Ignorable="w14 w15 w16se w16cid w16 w16cex w16sdtdh wp14">
   <w:p>
     <w:pPr>
       <w:pStyle w:val="Footer"/>
@@ -2291,7 +2353,7 @@
 </file>
 
 <file path=word/footer3.xml><?xml version="1.0" encoding="utf-8"?>
-<w:ftr xmlns:wpc="http://schemas.microsoft.com/office/word/2010/wordprocessingCanvas" xmlns:cx="http://schemas.microsoft.com/office/drawing/2014/chartex" xmlns:cx1="http://schemas.microsoft.com/office/drawing/2015/9/8/chartex" xmlns:cx2="http://schemas.microsoft.com/office/drawing/2015/10/21/chartex" xmlns:cx3="http://schemas.microsoft.com/office/drawing/2016/5/9/chartex" xmlns:cx4="http://schemas.microsoft.com/office/drawing/2016/5/10/chartex" xmlns:cx5="http://schemas.microsoft.com/office/drawing/2016/5/11/chartex" xmlns:cx6="http://schemas.microsoft.com/office/drawing/2016/5/12/chartex" xmlns:cx7="http://schemas.microsoft.com/office/drawing/2016/5/13/chartex" xmlns:cx8="http://schemas.microsoft.com/office/drawing/2016/5/14/chartex" xmlns:mc="http://schemas.openxmlformats.org/markup-compatibility/2006" xmlns:aink="http://schemas.microsoft.com/office/drawing/2016/ink" xmlns:am3d="http://schemas.microsoft.com/office/drawing/2017/model3d" xmlns:o="urn:schemas-microsoft-com:office:office" xmlns:r="http://schemas.openxmlformats.org/officeDocument/2006/relationships" xmlns:m="http://schemas.openxmlformats.org/officeDocument/2006/math" xmlns:v="urn:schemas-microsoft-com:vml" xmlns:wp14="http://schemas.microsoft.com/office/word/2010/wordprocessingDrawing" xmlns:wp="http://schemas.openxmlformats.org/drawingml/2006/wordprocessingDrawing" xmlns:w10="urn:schemas-microsoft-com:office:word" xmlns:w="http://schemas.openxmlformats.org/wordprocessingml/2006/main" xmlns:w14="http://schemas.microsoft.com/office/word/2010/wordml" xmlns:w15="http://schemas.microsoft.com/office/word/2012/wordml" xmlns:w16cex="http://schemas.microsoft.com/office/word/2018/wordml/cex" xmlns:w16cid="http://schemas.microsoft.com/office/word/2016/wordml/cid" xmlns:w16="http://schemas.microsoft.com/office/word/2018/wordml" xmlns:w16se="http://schemas.microsoft.com/office/word/2015/wordml/symex" xmlns:wpg="http://schemas.microsoft.com/office/word/2010/wordprocessingGroup" xmlns:wpi="http://schemas.microsoft.com/office/word/2010/wordprocessingInk" xmlns:wne="http://schemas.microsoft.com/office/word/2006/wordml" xmlns:wps="http://schemas.microsoft.com/office/word/2010/wordprocessingShape" mc:Ignorable="w14 w15 w16se w16cid w16 w16cex wp14">
+<w:ftr xmlns:wpc="http://schemas.microsoft.com/office/word/2010/wordprocessingCanvas" xmlns:cx="http://schemas.microsoft.com/office/drawing/2014/chartex" xmlns:cx1="http://schemas.microsoft.com/office/drawing/2015/9/8/chartex" xmlns:cx2="http://schemas.microsoft.com/office/drawing/2015/10/21/chartex" xmlns:cx3="http://schemas.microsoft.com/office/drawing/2016/5/9/chartex" xmlns:cx4="http://schemas.microsoft.com/office/drawing/2016/5/10/chartex" xmlns:cx5="http://schemas.microsoft.com/office/drawing/2016/5/11/chartex" xmlns:cx6="http://schemas.microsoft.com/office/drawing/2016/5/12/chartex" xmlns:cx7="http://schemas.microsoft.com/office/drawing/2016/5/13/chartex" xmlns:cx8="http://schemas.microsoft.com/office/drawing/2016/5/14/chartex" xmlns:mc="http://schemas.openxmlformats.org/markup-compatibility/2006" xmlns:aink="http://schemas.microsoft.com/office/drawing/2016/ink" xmlns:am3d="http://schemas.microsoft.com/office/drawing/2017/model3d" xmlns:o="urn:schemas-microsoft-com:office:office" xmlns:r="http://schemas.openxmlformats.org/officeDocument/2006/relationships" xmlns:m="http://schemas.openxmlformats.org/officeDocument/2006/math" xmlns:v="urn:schemas-microsoft-com:vml" xmlns:wp14="http://schemas.microsoft.com/office/word/2010/wordprocessingDrawing" xmlns:wp="http://schemas.openxmlformats.org/drawingml/2006/wordprocessingDrawing" xmlns:w10="urn:schemas-microsoft-com:office:word" xmlns:w="http://schemas.openxmlformats.org/wordprocessingml/2006/main" xmlns:w14="http://schemas.microsoft.com/office/word/2010/wordml" xmlns:w15="http://schemas.microsoft.com/office/word/2012/wordml" xmlns:w16cex="http://schemas.microsoft.com/office/word/2018/wordml/cex" xmlns:w16cid="http://schemas.microsoft.com/office/word/2016/wordml/cid" xmlns:w16="http://schemas.microsoft.com/office/word/2018/wordml" xmlns:w16sdtdh="http://schemas.microsoft.com/office/word/2020/wordml/sdtdatahash" xmlns:w16se="http://schemas.microsoft.com/office/word/2015/wordml/symex" xmlns:wpg="http://schemas.microsoft.com/office/word/2010/wordprocessingGroup" xmlns:wpi="http://schemas.microsoft.com/office/word/2010/wordprocessingInk" xmlns:wne="http://schemas.microsoft.com/office/word/2006/wordml" xmlns:wps="http://schemas.microsoft.com/office/word/2010/wordprocessingShape" mc:Ignorable="w14 w15 w16se w16cid w16 w16cex w16sdtdh wp14">
   <w:p>
     <w:pPr>
       <w:pStyle w:val="Footer"/>
@@ -2301,7 +2363,7 @@
 </file>
 
 <file path=word/footnotes.xml><?xml version="1.0" encoding="utf-8"?>
-<w:footnotes xmlns:wpc="http://schemas.microsoft.com/office/word/2010/wordprocessingCanvas" xmlns:cx="http://schemas.microsoft.com/office/drawing/2014/chartex" xmlns:cx1="http://schemas.microsoft.com/office/drawing/2015/9/8/chartex" xmlns:cx2="http://schemas.microsoft.com/office/drawing/2015/10/21/chartex" xmlns:cx3="http://schemas.microsoft.com/office/drawing/2016/5/9/chartex" xmlns:cx4="http://schemas.microsoft.com/office/drawing/2016/5/10/chartex" xmlns:cx5="http://schemas.microsoft.com/office/drawing/2016/5/11/chartex" xmlns:cx6="http://schemas.microsoft.com/office/drawing/2016/5/12/chartex" xmlns:cx7="http://schemas.microsoft.com/office/drawing/2016/5/13/chartex" xmlns:cx8="http://schemas.microsoft.com/office/drawing/2016/5/14/chartex" xmlns:mc="http://schemas.openxmlformats.org/markup-compatibility/2006" xmlns:aink="http://schemas.microsoft.com/office/drawing/2016/ink" xmlns:am3d="http://schemas.microsoft.com/office/drawing/2017/model3d" xmlns:o="urn:schemas-microsoft-com:office:office" xmlns:r="http://schemas.openxmlformats.org/officeDocument/2006/relationships" xmlns:m="http://schemas.openxmlformats.org/officeDocument/2006/math" xmlns:v="urn:schemas-microsoft-com:vml" xmlns:wp14="http://schemas.microsoft.com/office/word/2010/wordprocessingDrawing" xmlns:wp="http://schemas.openxmlformats.org/drawingml/2006/wordprocessingDrawing" xmlns:w10="urn:schemas-microsoft-com:office:word" xmlns:w="http://schemas.openxmlformats.org/wordprocessingml/2006/main" xmlns:w14="http://schemas.microsoft.com/office/word/2010/wordml" xmlns:w15="http://schemas.microsoft.com/office/word/2012/wordml" xmlns:w16cex="http://schemas.microsoft.com/office/word/2018/wordml/cex" xmlns:w16cid="http://schemas.microsoft.com/office/word/2016/wordml/cid" xmlns:w16="http://schemas.microsoft.com/office/word/2018/wordml" xmlns:w16se="http://schemas.microsoft.com/office/word/2015/wordml/symex" xmlns:wpg="http://schemas.microsoft.com/office/word/2010/wordprocessingGroup" xmlns:wpi="http://schemas.microsoft.com/office/word/2010/wordprocessingInk" xmlns:wne="http://schemas.microsoft.com/office/word/2006/wordml" xmlns:wps="http://schemas.microsoft.com/office/word/2010/wordprocessingShape" mc:Ignorable="w14 w15 w16se w16cid w16 w16cex wp14">
+<w:footnotes xmlns:wpc="http://schemas.microsoft.com/office/word/2010/wordprocessingCanvas" xmlns:cx="http://schemas.microsoft.com/office/drawing/2014/chartex" xmlns:cx1="http://schemas.microsoft.com/office/drawing/2015/9/8/chartex" xmlns:cx2="http://schemas.microsoft.com/office/drawing/2015/10/21/chartex" xmlns:cx3="http://schemas.microsoft.com/office/drawing/2016/5/9/chartex" xmlns:cx4="http://schemas.microsoft.com/office/drawing/2016/5/10/chartex" xmlns:cx5="http://schemas.microsoft.com/office/drawing/2016/5/11/chartex" xmlns:cx6="http://schemas.microsoft.com/office/drawing/2016/5/12/chartex" xmlns:cx7="http://schemas.microsoft.com/office/drawing/2016/5/13/chartex" xmlns:cx8="http://schemas.microsoft.com/office/drawing/2016/5/14/chartex" xmlns:mc="http://schemas.openxmlformats.org/markup-compatibility/2006" xmlns:aink="http://schemas.microsoft.com/office/drawing/2016/ink" xmlns:am3d="http://schemas.microsoft.com/office/drawing/2017/model3d" xmlns:o="urn:schemas-microsoft-com:office:office" xmlns:r="http://schemas.openxmlformats.org/officeDocument/2006/relationships" xmlns:m="http://schemas.openxmlformats.org/officeDocument/2006/math" xmlns:v="urn:schemas-microsoft-com:vml" xmlns:wp14="http://schemas.microsoft.com/office/word/2010/wordprocessingDrawing" xmlns:wp="http://schemas.openxmlformats.org/drawingml/2006/wordprocessingDrawing" xmlns:w10="urn:schemas-microsoft-com:office:word" xmlns:w="http://schemas.openxmlformats.org/wordprocessingml/2006/main" xmlns:w14="http://schemas.microsoft.com/office/word/2010/wordml" xmlns:w15="http://schemas.microsoft.com/office/word/2012/wordml" xmlns:w16cex="http://schemas.microsoft.com/office/word/2018/wordml/cex" xmlns:w16cid="http://schemas.microsoft.com/office/word/2016/wordml/cid" xmlns:w16="http://schemas.microsoft.com/office/word/2018/wordml" xmlns:w16sdtdh="http://schemas.microsoft.com/office/word/2020/wordml/sdtdatahash" xmlns:w16se="http://schemas.microsoft.com/office/word/2015/wordml/symex" xmlns:wpg="http://schemas.microsoft.com/office/word/2010/wordprocessingGroup" xmlns:wpi="http://schemas.microsoft.com/office/word/2010/wordprocessingInk" xmlns:wne="http://schemas.microsoft.com/office/word/2006/wordml" xmlns:wps="http://schemas.microsoft.com/office/word/2010/wordprocessingShape" mc:Ignorable="w14 w15 w16se w16cid w16 w16cex w16sdtdh wp14">
   <w:footnote w:type="separator" w:id="-1">
     <w:p>
       <w:pPr>
@@ -2326,7 +2388,7 @@
 </file>
 
 <file path=word/header1.xml><?xml version="1.0" encoding="utf-8"?>
-<w:hdr xmlns:wpc="http://schemas.microsoft.com/office/word/2010/wordprocessingCanvas" xmlns:cx="http://schemas.microsoft.com/office/drawing/2014/chartex" xmlns:cx1="http://schemas.microsoft.com/office/drawing/2015/9/8/chartex" xmlns:cx2="http://schemas.microsoft.com/office/drawing/2015/10/21/chartex" xmlns:cx3="http://schemas.microsoft.com/office/drawing/2016/5/9/chartex" xmlns:cx4="http://schemas.microsoft.com/office/drawing/2016/5/10/chartex" xmlns:cx5="http://schemas.microsoft.com/office/drawing/2016/5/11/chartex" xmlns:cx6="http://schemas.microsoft.com/office/drawing/2016/5/12/chartex" xmlns:cx7="http://schemas.microsoft.com/office/drawing/2016/5/13/chartex" xmlns:cx8="http://schemas.microsoft.com/office/drawing/2016/5/14/chartex" xmlns:mc="http://schemas.openxmlformats.org/markup-compatibility/2006" xmlns:aink="http://schemas.microsoft.com/office/drawing/2016/ink" xmlns:am3d="http://schemas.microsoft.com/office/drawing/2017/model3d" xmlns:o="urn:schemas-microsoft-com:office:office" xmlns:r="http://schemas.openxmlformats.org/officeDocument/2006/relationships" xmlns:m="http://schemas.openxmlformats.org/officeDocument/2006/math" xmlns:v="urn:schemas-microsoft-com:vml" xmlns:wp14="http://schemas.microsoft.com/office/word/2010/wordprocessingDrawing" xmlns:wp="http://schemas.openxmlformats.org/drawingml/2006/wordprocessingDrawing" xmlns:w10="urn:schemas-microsoft-com:office:word" xmlns:w="http://schemas.openxmlformats.org/wordprocessingml/2006/main" xmlns:w14="http://schemas.microsoft.com/office/word/2010/wordml" xmlns:w15="http://schemas.microsoft.com/office/word/2012/wordml" xmlns:w16cex="http://schemas.microsoft.com/office/word/2018/wordml/cex" xmlns:w16cid="http://schemas.microsoft.com/office/word/2016/wordml/cid" xmlns:w16="http://schemas.microsoft.com/office/word/2018/wordml" xmlns:w16se="http://schemas.microsoft.com/office/word/2015/wordml/symex" xmlns:wpg="http://schemas.microsoft.com/office/word/2010/wordprocessingGroup" xmlns:wpi="http://schemas.microsoft.com/office/word/2010/wordprocessingInk" xmlns:wne="http://schemas.microsoft.com/office/word/2006/wordml" xmlns:wps="http://schemas.microsoft.com/office/word/2010/wordprocessingShape" mc:Ignorable="w14 w15 w16se w16cid w16 w16cex wp14">
+<w:hdr xmlns:wpc="http://schemas.microsoft.com/office/word/2010/wordprocessingCanvas" xmlns:cx="http://schemas.microsoft.com/office/drawing/2014/chartex" xmlns:cx1="http://schemas.microsoft.com/office/drawing/2015/9/8/chartex" xmlns:cx2="http://schemas.microsoft.com/office/drawing/2015/10/21/chartex" xmlns:cx3="http://schemas.microsoft.com/office/drawing/2016/5/9/chartex" xmlns:cx4="http://schemas.microsoft.com/office/drawing/2016/5/10/chartex" xmlns:cx5="http://schemas.microsoft.com/office/drawing/2016/5/11/chartex" xmlns:cx6="http://schemas.microsoft.com/office/drawing/2016/5/12/chartex" xmlns:cx7="http://schemas.microsoft.com/office/drawing/2016/5/13/chartex" xmlns:cx8="http://schemas.microsoft.com/office/drawing/2016/5/14/chartex" xmlns:mc="http://schemas.openxmlformats.org/markup-compatibility/2006" xmlns:aink="http://schemas.microsoft.com/office/drawing/2016/ink" xmlns:am3d="http://schemas.microsoft.com/office/drawing/2017/model3d" xmlns:o="urn:schemas-microsoft-com:office:office" xmlns:r="http://schemas.openxmlformats.org/officeDocument/2006/relationships" xmlns:m="http://schemas.openxmlformats.org/officeDocument/2006/math" xmlns:v="urn:schemas-microsoft-com:vml" xmlns:wp14="http://schemas.microsoft.com/office/word/2010/wordprocessingDrawing" xmlns:wp="http://schemas.openxmlformats.org/drawingml/2006/wordprocessingDrawing" xmlns:w10="urn:schemas-microsoft-com:office:word" xmlns:w="http://schemas.openxmlformats.org/wordprocessingml/2006/main" xmlns:w14="http://schemas.microsoft.com/office/word/2010/wordml" xmlns:w15="http://schemas.microsoft.com/office/word/2012/wordml" xmlns:w16cex="http://schemas.microsoft.com/office/word/2018/wordml/cex" xmlns:w16cid="http://schemas.microsoft.com/office/word/2016/wordml/cid" xmlns:w16="http://schemas.microsoft.com/office/word/2018/wordml" xmlns:w16sdtdh="http://schemas.microsoft.com/office/word/2020/wordml/sdtdatahash" xmlns:w16se="http://schemas.microsoft.com/office/word/2015/wordml/symex" xmlns:wpg="http://schemas.microsoft.com/office/word/2010/wordprocessingGroup" xmlns:wpi="http://schemas.microsoft.com/office/word/2010/wordprocessingInk" xmlns:wne="http://schemas.microsoft.com/office/word/2006/wordml" xmlns:wps="http://schemas.microsoft.com/office/word/2010/wordprocessingShape" mc:Ignorable="w14 w15 w16se w16cid w16 w16cex w16sdtdh wp14">
   <w:p>
     <w:pPr>
       <w:pStyle w:val="Header"/>
@@ -2336,7 +2398,7 @@
 </file>
 
 <file path=word/header2.xml><?xml version="1.0" encoding="utf-8"?>
-<w:hdr xmlns:wpc="http://schemas.microsoft.com/office/word/2010/wordprocessingCanvas" xmlns:cx="http://schemas.microsoft.com/office/drawing/2014/chartex" xmlns:cx1="http://schemas.microsoft.com/office/drawing/2015/9/8/chartex" xmlns:cx2="http://schemas.microsoft.com/office/drawing/2015/10/21/chartex" xmlns:cx3="http://schemas.microsoft.com/office/drawing/2016/5/9/chartex" xmlns:cx4="http://schemas.microsoft.com/office/drawing/2016/5/10/chartex" xmlns:cx5="http://schemas.microsoft.com/office/drawing/2016/5/11/chartex" xmlns:cx6="http://schemas.microsoft.com/office/drawing/2016/5/12/chartex" xmlns:cx7="http://schemas.microsoft.com/office/drawing/2016/5/13/chartex" xmlns:cx8="http://schemas.microsoft.com/office/drawing/2016/5/14/chartex" xmlns:mc="http://schemas.openxmlformats.org/markup-compatibility/2006" xmlns:aink="http://schemas.microsoft.com/office/drawing/2016/ink" xmlns:am3d="http://schemas.microsoft.com/office/drawing/2017/model3d" xmlns:o="urn:schemas-microsoft-com:office:office" xmlns:r="http://schemas.openxmlformats.org/officeDocument/2006/relationships" xmlns:m="http://schemas.openxmlformats.org/officeDocument/2006/math" xmlns:v="urn:schemas-microsoft-com:vml" xmlns:wp14="http://schemas.microsoft.com/office/word/2010/wordprocessingDrawing" xmlns:wp="http://schemas.openxmlformats.org/drawingml/2006/wordprocessingDrawing" xmlns:w10="urn:schemas-microsoft-com:office:word" xmlns:w="http://schemas.openxmlformats.org/wordprocessingml/2006/main" xmlns:w14="http://schemas.microsoft.com/office/word/2010/wordml" xmlns:w15="http://schemas.microsoft.com/office/word/2012/wordml" xmlns:w16cex="http://schemas.microsoft.com/office/word/2018/wordml/cex" xmlns:w16cid="http://schemas.microsoft.com/office/word/2016/wordml/cid" xmlns:w16="http://schemas.microsoft.com/office/word/2018/wordml" xmlns:w16se="http://schemas.microsoft.com/office/word/2015/wordml/symex" xmlns:wpg="http://schemas.microsoft.com/office/word/2010/wordprocessingGroup" xmlns:wpi="http://schemas.microsoft.com/office/word/2010/wordprocessingInk" xmlns:wne="http://schemas.microsoft.com/office/word/2006/wordml" xmlns:wps="http://schemas.microsoft.com/office/word/2010/wordprocessingShape" mc:Ignorable="w14 w15 w16se w16cid w16 w16cex wp14">
+<w:hdr xmlns:wpc="http://schemas.microsoft.com/office/word/2010/wordprocessingCanvas" xmlns:cx="http://schemas.microsoft.com/office/drawing/2014/chartex" xmlns:cx1="http://schemas.microsoft.com/office/drawing/2015/9/8/chartex" xmlns:cx2="http://schemas.microsoft.com/office/drawing/2015/10/21/chartex" xmlns:cx3="http://schemas.microsoft.com/office/drawing/2016/5/9/chartex" xmlns:cx4="http://schemas.microsoft.com/office/drawing/2016/5/10/chartex" xmlns:cx5="http://schemas.microsoft.com/office/drawing/2016/5/11/chartex" xmlns:cx6="http://schemas.microsoft.com/office/drawing/2016/5/12/chartex" xmlns:cx7="http://schemas.microsoft.com/office/drawing/2016/5/13/chartex" xmlns:cx8="http://schemas.microsoft.com/office/drawing/2016/5/14/chartex" xmlns:mc="http://schemas.openxmlformats.org/markup-compatibility/2006" xmlns:aink="http://schemas.microsoft.com/office/drawing/2016/ink" xmlns:am3d="http://schemas.microsoft.com/office/drawing/2017/model3d" xmlns:o="urn:schemas-microsoft-com:office:office" xmlns:r="http://schemas.openxmlformats.org/officeDocument/2006/relationships" xmlns:m="http://schemas.openxmlformats.org/officeDocument/2006/math" xmlns:v="urn:schemas-microsoft-com:vml" xmlns:wp14="http://schemas.microsoft.com/office/word/2010/wordprocessingDrawing" xmlns:wp="http://schemas.openxmlformats.org/drawingml/2006/wordprocessingDrawing" xmlns:w10="urn:schemas-microsoft-com:office:word" xmlns:w="http://schemas.openxmlformats.org/wordprocessingml/2006/main" xmlns:w14="http://schemas.microsoft.com/office/word/2010/wordml" xmlns:w15="http://schemas.microsoft.com/office/word/2012/wordml" xmlns:w16cex="http://schemas.microsoft.com/office/word/2018/wordml/cex" xmlns:w16cid="http://schemas.microsoft.com/office/word/2016/wordml/cid" xmlns:w16="http://schemas.microsoft.com/office/word/2018/wordml" xmlns:w16sdtdh="http://schemas.microsoft.com/office/word/2020/wordml/sdtdatahash" xmlns:w16se="http://schemas.microsoft.com/office/word/2015/wordml/symex" xmlns:wpg="http://schemas.microsoft.com/office/word/2010/wordprocessingGroup" xmlns:wpi="http://schemas.microsoft.com/office/word/2010/wordprocessingInk" xmlns:wne="http://schemas.microsoft.com/office/word/2006/wordml" xmlns:wps="http://schemas.microsoft.com/office/word/2010/wordprocessingShape" mc:Ignorable="w14 w15 w16se w16cid w16 w16cex w16sdtdh wp14">
   <w:p>
     <w:pPr>
       <w:pStyle w:val="Header"/>
@@ -2412,7 +2474,7 @@
 </file>
 
 <file path=word/header3.xml><?xml version="1.0" encoding="utf-8"?>
-<w:hdr xmlns:wpc="http://schemas.microsoft.com/office/word/2010/wordprocessingCanvas" xmlns:cx="http://schemas.microsoft.com/office/drawing/2014/chartex" xmlns:cx1="http://schemas.microsoft.com/office/drawing/2015/9/8/chartex" xmlns:cx2="http://schemas.microsoft.com/office/drawing/2015/10/21/chartex" xmlns:cx3="http://schemas.microsoft.com/office/drawing/2016/5/9/chartex" xmlns:cx4="http://schemas.microsoft.com/office/drawing/2016/5/10/chartex" xmlns:cx5="http://schemas.microsoft.com/office/drawing/2016/5/11/chartex" xmlns:cx6="http://schemas.microsoft.com/office/drawing/2016/5/12/chartex" xmlns:cx7="http://schemas.microsoft.com/office/drawing/2016/5/13/chartex" xmlns:cx8="http://schemas.microsoft.com/office/drawing/2016/5/14/chartex" xmlns:mc="http://schemas.openxmlformats.org/markup-compatibility/2006" xmlns:aink="http://schemas.microsoft.com/office/drawing/2016/ink" xmlns:am3d="http://schemas.microsoft.com/office/drawing/2017/model3d" xmlns:o="urn:schemas-microsoft-com:office:office" xmlns:r="http://schemas.openxmlformats.org/officeDocument/2006/relationships" xmlns:m="http://schemas.openxmlformats.org/officeDocument/2006/math" xmlns:v="urn:schemas-microsoft-com:vml" xmlns:wp14="http://schemas.microsoft.com/office/word/2010/wordprocessingDrawing" xmlns:wp="http://schemas.openxmlformats.org/drawingml/2006/wordprocessingDrawing" xmlns:w10="urn:schemas-microsoft-com:office:word" xmlns:w="http://schemas.openxmlformats.org/wordprocessingml/2006/main" xmlns:w14="http://schemas.microsoft.com/office/word/2010/wordml" xmlns:w15="http://schemas.microsoft.com/office/word/2012/wordml" xmlns:w16cex="http://schemas.microsoft.com/office/word/2018/wordml/cex" xmlns:w16cid="http://schemas.microsoft.com/office/word/2016/wordml/cid" xmlns:w16="http://schemas.microsoft.com/office/word/2018/wordml" xmlns:w16se="http://schemas.microsoft.com/office/word/2015/wordml/symex" xmlns:wpg="http://schemas.microsoft.com/office/word/2010/wordprocessingGroup" xmlns:wpi="http://schemas.microsoft.com/office/word/2010/wordprocessingInk" xmlns:wne="http://schemas.microsoft.com/office/word/2006/wordml" xmlns:wps="http://schemas.microsoft.com/office/word/2010/wordprocessingShape" mc:Ignorable="w14 w15 w16se w16cid w16 w16cex wp14">
+<w:hdr xmlns:wpc="http://schemas.microsoft.com/office/word/2010/wordprocessingCanvas" xmlns:cx="http://schemas.microsoft.com/office/drawing/2014/chartex" xmlns:cx1="http://schemas.microsoft.com/office/drawing/2015/9/8/chartex" xmlns:cx2="http://schemas.microsoft.com/office/drawing/2015/10/21/chartex" xmlns:cx3="http://schemas.microsoft.com/office/drawing/2016/5/9/chartex" xmlns:cx4="http://schemas.microsoft.com/office/drawing/2016/5/10/chartex" xmlns:cx5="http://schemas.microsoft.com/office/drawing/2016/5/11/chartex" xmlns:cx6="http://schemas.microsoft.com/office/drawing/2016/5/12/chartex" xmlns:cx7="http://schemas.microsoft.com/office/drawing/2016/5/13/chartex" xmlns:cx8="http://schemas.microsoft.com/office/drawing/2016/5/14/chartex" xmlns:mc="http://schemas.openxmlformats.org/markup-compatibility/2006" xmlns:aink="http://schemas.microsoft.com/office/drawing/2016/ink" xmlns:am3d="http://schemas.microsoft.com/office/drawing/2017/model3d" xmlns:o="urn:schemas-microsoft-com:office:office" xmlns:r="http://schemas.openxmlformats.org/officeDocument/2006/relationships" xmlns:m="http://schemas.openxmlformats.org/officeDocument/2006/math" xmlns:v="urn:schemas-microsoft-com:vml" xmlns:wp14="http://schemas.microsoft.com/office/word/2010/wordprocessingDrawing" xmlns:wp="http://schemas.openxmlformats.org/drawingml/2006/wordprocessingDrawing" xmlns:w10="urn:schemas-microsoft-com:office:word" xmlns:w="http://schemas.openxmlformats.org/wordprocessingml/2006/main" xmlns:w14="http://schemas.microsoft.com/office/word/2010/wordml" xmlns:w15="http://schemas.microsoft.com/office/word/2012/wordml" xmlns:w16cex="http://schemas.microsoft.com/office/word/2018/wordml/cex" xmlns:w16cid="http://schemas.microsoft.com/office/word/2016/wordml/cid" xmlns:w16="http://schemas.microsoft.com/office/word/2018/wordml" xmlns:w16sdtdh="http://schemas.microsoft.com/office/word/2020/wordml/sdtdatahash" xmlns:w16se="http://schemas.microsoft.com/office/word/2015/wordml/symex" xmlns:wpg="http://schemas.microsoft.com/office/word/2010/wordprocessingGroup" xmlns:wpi="http://schemas.microsoft.com/office/word/2010/wordprocessingInk" xmlns:wne="http://schemas.microsoft.com/office/word/2006/wordml" xmlns:wps="http://schemas.microsoft.com/office/word/2010/wordprocessingShape" mc:Ignorable="w14 w15 w16se w16cid w16 w16cex w16sdtdh wp14">
   <w:p>
     <w:pPr>
       <w:pStyle w:val="Header"/>
@@ -2422,7 +2484,7 @@
 </file>
 
 <file path=word/numbering.xml><?xml version="1.0" encoding="utf-8"?>
-<w:numbering xmlns:wpc="http://schemas.microsoft.com/office/word/2010/wordprocessingCanvas" xmlns:cx="http://schemas.microsoft.com/office/drawing/2014/chartex" xmlns:cx1="http://schemas.microsoft.com/office/drawing/2015/9/8/chartex" xmlns:cx2="http://schemas.microsoft.com/office/drawing/2015/10/21/chartex" xmlns:cx3="http://schemas.microsoft.com/office/drawing/2016/5/9/chartex" xmlns:cx4="http://schemas.microsoft.com/office/drawing/2016/5/10/chartex" xmlns:cx5="http://schemas.microsoft.com/office/drawing/2016/5/11/chartex" xmlns:cx6="http://schemas.microsoft.com/office/drawing/2016/5/12/chartex" xmlns:cx7="http://schemas.microsoft.com/office/drawing/2016/5/13/chartex" xmlns:cx8="http://schemas.microsoft.com/office/drawing/2016/5/14/chartex" xmlns:mc="http://schemas.openxmlformats.org/markup-compatibility/2006" xmlns:aink="http://schemas.microsoft.com/office/drawing/2016/ink" xmlns:am3d="http://schemas.microsoft.com/office/drawing/2017/model3d" xmlns:o="urn:schemas-microsoft-com:office:office" xmlns:r="http://schemas.openxmlformats.org/officeDocument/2006/relationships" xmlns:m="http://schemas.openxmlformats.org/officeDocument/2006/math" xmlns:v="urn:schemas-microsoft-com:vml" xmlns:wp14="http://schemas.microsoft.com/office/word/2010/wordprocessingDrawing" xmlns:wp="http://schemas.openxmlformats.org/drawingml/2006/wordprocessingDrawing" xmlns:w10="urn:schemas-microsoft-com:office:word" xmlns:w="http://schemas.openxmlformats.org/wordprocessingml/2006/main" xmlns:w14="http://schemas.microsoft.com/office/word/2010/wordml" xmlns:w15="http://schemas.microsoft.com/office/word/2012/wordml" xmlns:w16cex="http://schemas.microsoft.com/office/word/2018/wordml/cex" xmlns:w16cid="http://schemas.microsoft.com/office/word/2016/wordml/cid" xmlns:w16="http://schemas.microsoft.com/office/word/2018/wordml" xmlns:w16se="http://schemas.microsoft.com/office/word/2015/wordml/symex" xmlns:wpg="http://schemas.microsoft.com/office/word/2010/wordprocessingGroup" xmlns:wpi="http://schemas.microsoft.com/office/word/2010/wordprocessingInk" xmlns:wne="http://schemas.microsoft.com/office/word/2006/wordml" xmlns:wps="http://schemas.microsoft.com/office/word/2010/wordprocessingShape" mc:Ignorable="w14 w15 w16se w16cid w16 w16cex wp14">
+<w:numbering xmlns:wpc="http://schemas.microsoft.com/office/word/2010/wordprocessingCanvas" xmlns:cx="http://schemas.microsoft.com/office/drawing/2014/chartex" xmlns:cx1="http://schemas.microsoft.com/office/drawing/2015/9/8/chartex" xmlns:cx2="http://schemas.microsoft.com/office/drawing/2015/10/21/chartex" xmlns:cx3="http://schemas.microsoft.com/office/drawing/2016/5/9/chartex" xmlns:cx4="http://schemas.microsoft.com/office/drawing/2016/5/10/chartex" xmlns:cx5="http://schemas.microsoft.com/office/drawing/2016/5/11/chartex" xmlns:cx6="http://schemas.microsoft.com/office/drawing/2016/5/12/chartex" xmlns:cx7="http://schemas.microsoft.com/office/drawing/2016/5/13/chartex" xmlns:cx8="http://schemas.microsoft.com/office/drawing/2016/5/14/chartex" xmlns:mc="http://schemas.openxmlformats.org/markup-compatibility/2006" xmlns:aink="http://schemas.microsoft.com/office/drawing/2016/ink" xmlns:am3d="http://schemas.microsoft.com/office/drawing/2017/model3d" xmlns:o="urn:schemas-microsoft-com:office:office" xmlns:r="http://schemas.openxmlformats.org/officeDocument/2006/relationships" xmlns:m="http://schemas.openxmlformats.org/officeDocument/2006/math" xmlns:v="urn:schemas-microsoft-com:vml" xmlns:wp14="http://schemas.microsoft.com/office/word/2010/wordprocessingDrawing" xmlns:wp="http://schemas.openxmlformats.org/drawingml/2006/wordprocessingDrawing" xmlns:w10="urn:schemas-microsoft-com:office:word" xmlns:w="http://schemas.openxmlformats.org/wordprocessingml/2006/main" xmlns:w14="http://schemas.microsoft.com/office/word/2010/wordml" xmlns:w15="http://schemas.microsoft.com/office/word/2012/wordml" xmlns:w16cex="http://schemas.microsoft.com/office/word/2018/wordml/cex" xmlns:w16cid="http://schemas.microsoft.com/office/word/2016/wordml/cid" xmlns:w16="http://schemas.microsoft.com/office/word/2018/wordml" xmlns:w16sdtdh="http://schemas.microsoft.com/office/word/2020/wordml/sdtdatahash" xmlns:w16se="http://schemas.microsoft.com/office/word/2015/wordml/symex" xmlns:wpg="http://schemas.microsoft.com/office/word/2010/wordprocessingGroup" xmlns:wpi="http://schemas.microsoft.com/office/word/2010/wordprocessingInk" xmlns:wne="http://schemas.microsoft.com/office/word/2006/wordml" xmlns:wps="http://schemas.microsoft.com/office/word/2010/wordprocessingShape" mc:Ignorable="w14 w15 w16se w16cid w16 w16cex w16sdtdh wp14">
   <w:abstractNum w:abstractNumId="0" w15:restartNumberingAfterBreak="0">
     <w:nsid w:val="550908D8"/>
     <w:multiLevelType w:val="hybridMultilevel"/>
@@ -2535,14 +2597,14 @@
       </w:rPr>
     </w:lvl>
   </w:abstractNum>
-  <w:num w:numId="1">
+  <w:num w:numId="1" w16cid:durableId="502165630">
     <w:abstractNumId w:val="0"/>
   </w:num>
 </w:numbering>
 </file>
 
 <file path=word/styles.xml><?xml version="1.0" encoding="utf-8"?>
-<w:styles xmlns:mc="http://schemas.openxmlformats.org/markup-compatibility/2006" xmlns:r="http://schemas.openxmlformats.org/officeDocument/2006/relationships" xmlns:w="http://schemas.openxmlformats.org/wordprocessingml/2006/main" xmlns:w14="http://schemas.microsoft.com/office/word/2010/wordml" xmlns:w15="http://schemas.microsoft.com/office/word/2012/wordml" xmlns:w16cex="http://schemas.microsoft.com/office/word/2018/wordml/cex" xmlns:w16cid="http://schemas.microsoft.com/office/word/2016/wordml/cid" xmlns:w16="http://schemas.microsoft.com/office/word/2018/wordml" xmlns:w16se="http://schemas.microsoft.com/office/word/2015/wordml/symex" mc:Ignorable="w14 w15 w16se w16cid w16 w16cex">
+<w:styles xmlns:mc="http://schemas.openxmlformats.org/markup-compatibility/2006" xmlns:r="http://schemas.openxmlformats.org/officeDocument/2006/relationships" xmlns:w="http://schemas.openxmlformats.org/wordprocessingml/2006/main" xmlns:w14="http://schemas.microsoft.com/office/word/2010/wordml" xmlns:w15="http://schemas.microsoft.com/office/word/2012/wordml" xmlns:w16cex="http://schemas.microsoft.com/office/word/2018/wordml/cex" xmlns:w16cid="http://schemas.microsoft.com/office/word/2016/wordml/cid" xmlns:w16="http://schemas.microsoft.com/office/word/2018/wordml" xmlns:w16sdtdh="http://schemas.microsoft.com/office/word/2020/wordml/sdtdatahash" xmlns:w16se="http://schemas.microsoft.com/office/word/2015/wordml/symex" mc:Ignorable="w14 w15 w16se w16cid w16 w16cex w16sdtdh">
   <w:docDefaults>
     <w:rPrDefault>
       <w:rPr>
